--- a/docs/Data_Structure_Notes.docx
+++ b/docs/Data_Structure_Notes.docx
@@ -127,54 +127,6 @@
             <wp:extent cx="4029075" cy="1667495"/>
             <wp:effectExtent l="0" t="0" r="0" b="9525"/>
             <wp:docPr id="8" name="Picture 8"/>
-            <wp:cNvGraphicFramePr>
-              <a:graphicFrameLocks xmlns:a="http://schemas.openxmlformats.org/drawingml/2006/main" noChangeAspect="1"/>
-            </wp:cNvGraphicFramePr>
-            <a:graphic xmlns:a="http://schemas.openxmlformats.org/drawingml/2006/main">
-              <a:graphicData uri="http://schemas.openxmlformats.org/drawingml/2006/picture">
-                <pic:pic xmlns:pic="http://schemas.openxmlformats.org/drawingml/2006/picture">
-                  <pic:nvPicPr>
-                    <pic:cNvPr id="1" name=""/>
-                    <pic:cNvPicPr/>
-                  </pic:nvPicPr>
-                  <pic:blipFill>
-                    <a:blip r:embed="rId5"/>
-                    <a:stretch>
-                      <a:fillRect/>
-                    </a:stretch>
-                  </pic:blipFill>
-                  <pic:spPr>
-                    <a:xfrm>
-                      <a:off x="0" y="0"/>
-                      <a:ext cx="4043776" cy="1673579"/>
-                    </a:xfrm>
-                    <a:prstGeom prst="rect">
-                      <a:avLst/>
-                    </a:prstGeom>
-                  </pic:spPr>
-                </pic:pic>
-              </a:graphicData>
-            </a:graphic>
-          </wp:inline>
-        </w:drawing>
-      </w:r>
-    </w:p>
-    <w:p>
-      <w:pPr>
-        <w:jc w:val="center"/>
-        <w:rPr>
-          <w:sz w:val="24"/>
-        </w:rPr>
-      </w:pPr>
-      <w:r>
-        <w:rPr>
-          <w:noProof/>
-        </w:rPr>
-        <w:drawing>
-          <wp:inline distT="0" distB="0" distL="0" distR="0" wp14:anchorId="3ED3CEB5" wp14:editId="58D8A61C">
-            <wp:extent cx="5943600" cy="1524635"/>
-            <wp:effectExtent l="0" t="0" r="0" b="0"/>
-            <wp:docPr id="9" name="Picture 9"/>
             <wp:cNvGraphicFramePr>
               <a:graphicFrameLocks xmlns:a="http://schemas.openxmlformats.org/drawingml/2006/main" noChangeAspect="1"/>
             </wp:cNvGraphicFramePr>
@@ -194,7 +146,7 @@
                   <pic:spPr>
                     <a:xfrm>
                       <a:off x="0" y="0"/>
-                      <a:ext cx="5943600" cy="1524635"/>
+                      <a:ext cx="4043776" cy="1673579"/>
                     </a:xfrm>
                     <a:prstGeom prst="rect">
                       <a:avLst/>
@@ -211,376 +163,6 @@
       <w:pPr>
         <w:jc w:val="center"/>
         <w:rPr>
-          <w:b/>
-          <w:sz w:val="18"/>
-        </w:rPr>
-      </w:pPr>
-      <w:r>
-        <w:rPr>
-          <w:b/>
-          <w:sz w:val="18"/>
-        </w:rPr>
-        <w:t>Figure 1: Visual Representation of a Singly Linked List</w:t>
-      </w:r>
-    </w:p>
-    <w:p>
-      <w:pPr>
-        <w:pStyle w:val="ListParagraph"/>
-        <w:numPr>
-          <w:ilvl w:val="1"/>
-          <w:numId w:val="8"/>
-        </w:numPr>
-        <w:rPr>
-          <w:sz w:val="24"/>
-        </w:rPr>
-      </w:pPr>
-      <w:r>
-        <w:rPr>
-          <w:sz w:val="24"/>
-        </w:rPr>
-        <w:t xml:space="preserve">Each element in a linked list is called a node. A node contains some data and a single pointer or multiple pointers. In a singly linked list the node only contains one pointer, which points to the memory address of the next node in the linked list. For a doubly linked list the node contains a pointer to the next node in the list and the previous node in the list. </w:t>
-      </w:r>
-    </w:p>
-    <w:p>
-      <w:pPr>
-        <w:pStyle w:val="ListParagraph"/>
-        <w:numPr>
-          <w:ilvl w:val="1"/>
-          <w:numId w:val="8"/>
-        </w:numPr>
-        <w:rPr>
-          <w:sz w:val="24"/>
-        </w:rPr>
-      </w:pPr>
-      <w:r>
-        <w:rPr>
-          <w:sz w:val="24"/>
-        </w:rPr>
-        <w:t>There are multiple types of linked lists:</w:t>
-      </w:r>
-    </w:p>
-    <w:p>
-      <w:pPr>
-        <w:pStyle w:val="ListParagraph"/>
-        <w:numPr>
-          <w:ilvl w:val="2"/>
-          <w:numId w:val="8"/>
-        </w:numPr>
-        <w:rPr>
-          <w:sz w:val="24"/>
-        </w:rPr>
-      </w:pPr>
-      <w:r>
-        <w:rPr>
-          <w:sz w:val="24"/>
-        </w:rPr>
-        <w:t>Singly Linked List</w:t>
-      </w:r>
-    </w:p>
-    <w:p>
-      <w:pPr>
-        <w:pStyle w:val="ListParagraph"/>
-        <w:numPr>
-          <w:ilvl w:val="2"/>
-          <w:numId w:val="8"/>
-        </w:numPr>
-        <w:rPr>
-          <w:sz w:val="24"/>
-        </w:rPr>
-      </w:pPr>
-      <w:r>
-        <w:rPr>
-          <w:sz w:val="24"/>
-        </w:rPr>
-        <w:t>Circular Linked List</w:t>
-      </w:r>
-    </w:p>
-    <w:p>
-      <w:pPr>
-        <w:pStyle w:val="ListParagraph"/>
-        <w:numPr>
-          <w:ilvl w:val="2"/>
-          <w:numId w:val="8"/>
-        </w:numPr>
-        <w:rPr>
-          <w:sz w:val="24"/>
-        </w:rPr>
-      </w:pPr>
-      <w:r>
-        <w:rPr>
-          <w:sz w:val="24"/>
-        </w:rPr>
-        <w:t>Doubly Linked List</w:t>
-      </w:r>
-    </w:p>
-    <w:p>
-      <w:pPr>
-        <w:rPr>
-          <w:sz w:val="24"/>
-        </w:rPr>
-      </w:pPr>
-    </w:p>
-    <w:p>
-      <w:pPr>
-        <w:pStyle w:val="ListParagraph"/>
-        <w:numPr>
-          <w:ilvl w:val="0"/>
-          <w:numId w:val="8"/>
-        </w:numPr>
-        <w:rPr>
-          <w:sz w:val="24"/>
-        </w:rPr>
-      </w:pPr>
-      <w:r>
-        <w:rPr>
-          <w:b/>
-          <w:sz w:val="24"/>
-        </w:rPr>
-        <w:t>Linked Lists vs. Arrays</w:t>
-      </w:r>
-      <w:r>
-        <w:rPr>
-          <w:b/>
-          <w:sz w:val="24"/>
-        </w:rPr>
-        <w:t>:</w:t>
-      </w:r>
-    </w:p>
-    <w:p>
-      <w:pPr>
-        <w:pStyle w:val="ListParagraph"/>
-        <w:numPr>
-          <w:ilvl w:val="1"/>
-          <w:numId w:val="8"/>
-        </w:numPr>
-        <w:rPr>
-          <w:sz w:val="24"/>
-        </w:rPr>
-      </w:pPr>
-      <w:r>
-        <w:rPr>
-          <w:sz w:val="24"/>
-        </w:rPr>
-        <w:t xml:space="preserve">The size of arrays </w:t>
-      </w:r>
-      <w:r>
-        <w:rPr>
-          <w:sz w:val="24"/>
-        </w:rPr>
-        <w:t>is</w:t>
-      </w:r>
-      <w:r>
-        <w:rPr>
-          <w:sz w:val="24"/>
-        </w:rPr>
-        <w:t xml:space="preserve"> fixed,</w:t>
-      </w:r>
-      <w:r>
-        <w:rPr>
-          <w:sz w:val="24"/>
-        </w:rPr>
-        <w:t xml:space="preserve"> and the memory is pre allocated</w:t>
-      </w:r>
-      <w:r>
-        <w:rPr>
-          <w:sz w:val="24"/>
-        </w:rPr>
-        <w:t>.</w:t>
-      </w:r>
-    </w:p>
-    <w:p>
-      <w:pPr>
-        <w:pStyle w:val="ListParagraph"/>
-        <w:numPr>
-          <w:ilvl w:val="1"/>
-          <w:numId w:val="8"/>
-        </w:numPr>
-        <w:rPr>
-          <w:sz w:val="24"/>
-        </w:rPr>
-      </w:pPr>
-      <w:r>
-        <w:rPr>
-          <w:sz w:val="24"/>
-        </w:rPr>
-        <w:lastRenderedPageBreak/>
-        <w:t>Inserting a new element into an array when it is full, requires that a new array of a larger size is created and we insert each element of the old array into the new array. This process is costly in both time and space for arrays.</w:t>
-      </w:r>
-    </w:p>
-    <w:p>
-      <w:pPr>
-        <w:pStyle w:val="ListParagraph"/>
-        <w:numPr>
-          <w:ilvl w:val="1"/>
-          <w:numId w:val="8"/>
-        </w:numPr>
-        <w:rPr>
-          <w:sz w:val="24"/>
-        </w:rPr>
-      </w:pPr>
-      <w:r>
-        <w:rPr>
-          <w:sz w:val="24"/>
-        </w:rPr>
-        <w:t>Advantages of Linked Lists over arrays:</w:t>
-      </w:r>
-    </w:p>
-    <w:p>
-      <w:pPr>
-        <w:pStyle w:val="ListParagraph"/>
-        <w:numPr>
-          <w:ilvl w:val="2"/>
-          <w:numId w:val="8"/>
-        </w:numPr>
-        <w:rPr>
-          <w:sz w:val="24"/>
-        </w:rPr>
-      </w:pPr>
-      <w:r>
-        <w:rPr>
-          <w:sz w:val="24"/>
-        </w:rPr>
-        <w:t>Dynamic Size</w:t>
-      </w:r>
-    </w:p>
-    <w:p>
-      <w:pPr>
-        <w:pStyle w:val="ListParagraph"/>
-        <w:numPr>
-          <w:ilvl w:val="2"/>
-          <w:numId w:val="8"/>
-        </w:numPr>
-        <w:rPr>
-          <w:sz w:val="24"/>
-        </w:rPr>
-      </w:pPr>
-      <w:r>
-        <w:rPr>
-          <w:sz w:val="24"/>
-        </w:rPr>
-        <w:t>Ease of Insertion/Deletion</w:t>
-      </w:r>
-    </w:p>
-    <w:p>
-      <w:pPr>
-        <w:pStyle w:val="ListParagraph"/>
-        <w:numPr>
-          <w:ilvl w:val="1"/>
-          <w:numId w:val="8"/>
-        </w:numPr>
-        <w:rPr>
-          <w:sz w:val="24"/>
-        </w:rPr>
-      </w:pPr>
-      <w:r>
-        <w:rPr>
-          <w:sz w:val="24"/>
-        </w:rPr>
-        <w:t>Drawbacks:</w:t>
-      </w:r>
-    </w:p>
-    <w:p>
-      <w:pPr>
-        <w:pStyle w:val="ListParagraph"/>
-        <w:numPr>
-          <w:ilvl w:val="2"/>
-          <w:numId w:val="8"/>
-        </w:numPr>
-        <w:rPr>
-          <w:sz w:val="24"/>
-        </w:rPr>
-      </w:pPr>
-      <w:r>
-        <w:rPr>
-          <w:sz w:val="24"/>
-        </w:rPr>
-        <w:t>We have to access each element sequentially with linked lists, which takes O(n) in the worst case, whereas with arrays it is constant time look up.</w:t>
-      </w:r>
-    </w:p>
-    <w:p>
-      <w:pPr>
-        <w:pStyle w:val="ListParagraph"/>
-        <w:numPr>
-          <w:ilvl w:val="2"/>
-          <w:numId w:val="8"/>
-        </w:numPr>
-        <w:rPr>
-          <w:sz w:val="24"/>
-        </w:rPr>
-      </w:pPr>
-      <w:r>
-        <w:rPr>
-          <w:sz w:val="24"/>
-        </w:rPr>
-        <w:t xml:space="preserve">Linked list requires more space than arrays. The reason being that each node of the Linked List stores not just the data but also the memory address of the next node in the list. </w:t>
-      </w:r>
-    </w:p>
-    <w:p>
-      <w:pPr>
-        <w:rPr>
-          <w:sz w:val="24"/>
-        </w:rPr>
-      </w:pPr>
-    </w:p>
-    <w:p>
-      <w:pPr>
-        <w:pStyle w:val="ListParagraph"/>
-        <w:numPr>
-          <w:ilvl w:val="0"/>
-          <w:numId w:val="8"/>
-        </w:numPr>
-        <w:rPr>
-          <w:sz w:val="24"/>
-        </w:rPr>
-      </w:pPr>
-      <w:r>
-        <w:rPr>
-          <w:b/>
-          <w:sz w:val="24"/>
-        </w:rPr>
-        <w:t>Singly Linked List Implementation:</w:t>
-      </w:r>
-    </w:p>
-    <w:p>
-      <w:pPr>
-        <w:pStyle w:val="ListParagraph"/>
-        <w:numPr>
-          <w:ilvl w:val="1"/>
-          <w:numId w:val="8"/>
-        </w:numPr>
-        <w:rPr>
-          <w:sz w:val="24"/>
-        </w:rPr>
-      </w:pPr>
-      <w:r>
-        <w:rPr>
-          <w:sz w:val="24"/>
-        </w:rPr>
-        <w:t xml:space="preserve">The main difference between singly linked lists and doubly linked lists is the structure of the node. The node for a singly linked list will point only to the next memory address, whereas the doubly linked list will point to the next and previous memory address of the node. </w:t>
-      </w:r>
-    </w:p>
-    <w:p>
-      <w:pPr>
-        <w:pStyle w:val="ListParagraph"/>
-        <w:numPr>
-          <w:ilvl w:val="1"/>
-          <w:numId w:val="8"/>
-        </w:numPr>
-        <w:rPr>
-          <w:sz w:val="24"/>
-        </w:rPr>
-      </w:pPr>
-      <w:r>
-        <w:rPr>
-          <w:sz w:val="24"/>
-        </w:rPr>
-        <w:t>The structure of the node for a singly linked list can be seen below:</w:t>
-      </w:r>
-    </w:p>
-    <w:p>
-      <w:pPr>
-        <w:jc w:val="center"/>
-        <w:rPr>
           <w:sz w:val="24"/>
         </w:rPr>
       </w:pPr>
@@ -589,10 +171,10 @@
           <w:noProof/>
         </w:rPr>
         <w:drawing>
-          <wp:inline distT="0" distB="0" distL="0" distR="0" wp14:anchorId="4D89307E" wp14:editId="45EC38CD">
-            <wp:extent cx="1304925" cy="1190625"/>
-            <wp:effectExtent l="0" t="0" r="9525" b="9525"/>
-            <wp:docPr id="10" name="Picture 10"/>
+          <wp:inline distT="0" distB="0" distL="0" distR="0" wp14:anchorId="3ED3CEB5" wp14:editId="58D8A61C">
+            <wp:extent cx="5943600" cy="1524635"/>
+            <wp:effectExtent l="0" t="0" r="0" b="0"/>
+            <wp:docPr id="9" name="Picture 9"/>
             <wp:cNvGraphicFramePr>
               <a:graphicFrameLocks xmlns:a="http://schemas.openxmlformats.org/drawingml/2006/main" noChangeAspect="1"/>
             </wp:cNvGraphicFramePr>
@@ -612,7 +194,7 @@
                   <pic:spPr>
                     <a:xfrm>
                       <a:off x="0" y="0"/>
-                      <a:ext cx="1304925" cy="1190625"/>
+                      <a:ext cx="5943600" cy="1524635"/>
                     </a:xfrm>
                     <a:prstGeom prst="rect">
                       <a:avLst/>
@@ -627,6 +209,22 @@
     </w:p>
     <w:p>
       <w:pPr>
+        <w:jc w:val="center"/>
+        <w:rPr>
+          <w:b/>
+          <w:sz w:val="18"/>
+        </w:rPr>
+      </w:pPr>
+      <w:r>
+        <w:rPr>
+          <w:b/>
+          <w:sz w:val="18"/>
+        </w:rPr>
+        <w:t>Figure 1: Visual Representation of a Singly Linked List</w:t>
+      </w:r>
+    </w:p>
+    <w:p>
+      <w:pPr>
         <w:pStyle w:val="ListParagraph"/>
         <w:numPr>
           <w:ilvl w:val="1"/>
@@ -640,7 +238,25 @@
         <w:rPr>
           <w:sz w:val="24"/>
         </w:rPr>
-        <w:t>Linked List Operations:</w:t>
+        <w:t xml:space="preserve">Each element in a linked list is called a node. A node contains some data and a single pointer or multiple pointers. In a singly linked list the node only contains one pointer, which points to the memory address of the next node in the linked list. For a doubly linked list the node contains a pointer to the next node in the list and the previous node in the list. </w:t>
+      </w:r>
+    </w:p>
+    <w:p>
+      <w:pPr>
+        <w:pStyle w:val="ListParagraph"/>
+        <w:numPr>
+          <w:ilvl w:val="1"/>
+          <w:numId w:val="8"/>
+        </w:numPr>
+        <w:rPr>
+          <w:sz w:val="24"/>
+        </w:rPr>
+      </w:pPr>
+      <w:r>
+        <w:rPr>
+          <w:sz w:val="24"/>
+        </w:rPr>
+        <w:t>There are multiple types of linked lists:</w:t>
       </w:r>
     </w:p>
     <w:p>
@@ -658,13 +274,7 @@
         <w:rPr>
           <w:sz w:val="24"/>
         </w:rPr>
-        <w:t>Checking whether the list is empty</w:t>
-      </w:r>
-      <w:r>
-        <w:rPr>
-          <w:sz w:val="24"/>
-        </w:rPr>
-        <w:t>.</w:t>
+        <w:t>Singly Linked List</w:t>
       </w:r>
     </w:p>
     <w:p>
@@ -682,7 +292,7 @@
         <w:rPr>
           <w:sz w:val="24"/>
         </w:rPr>
-        <w:t>Appending to a node.</w:t>
+        <w:t>Circular Linked List</w:t>
       </w:r>
     </w:p>
     <w:p>
@@ -700,7 +310,119 @@
         <w:rPr>
           <w:sz w:val="24"/>
         </w:rPr>
-        <w:t>Prepending to a node.</w:t>
+        <w:t>Doubly Linked List</w:t>
+      </w:r>
+    </w:p>
+    <w:p>
+      <w:pPr>
+        <w:rPr>
+          <w:sz w:val="24"/>
+        </w:rPr>
+      </w:pPr>
+    </w:p>
+    <w:p>
+      <w:pPr>
+        <w:pStyle w:val="ListParagraph"/>
+        <w:numPr>
+          <w:ilvl w:val="0"/>
+          <w:numId w:val="8"/>
+        </w:numPr>
+        <w:rPr>
+          <w:sz w:val="24"/>
+        </w:rPr>
+      </w:pPr>
+      <w:r>
+        <w:rPr>
+          <w:b/>
+          <w:sz w:val="24"/>
+        </w:rPr>
+        <w:t>Linked Lists vs. Arrays</w:t>
+      </w:r>
+      <w:r>
+        <w:rPr>
+          <w:b/>
+          <w:sz w:val="24"/>
+        </w:rPr>
+        <w:t>:</w:t>
+      </w:r>
+    </w:p>
+    <w:p>
+      <w:pPr>
+        <w:pStyle w:val="ListParagraph"/>
+        <w:numPr>
+          <w:ilvl w:val="1"/>
+          <w:numId w:val="8"/>
+        </w:numPr>
+        <w:rPr>
+          <w:sz w:val="24"/>
+        </w:rPr>
+      </w:pPr>
+      <w:r>
+        <w:rPr>
+          <w:sz w:val="24"/>
+        </w:rPr>
+        <w:t xml:space="preserve">The size of arrays </w:t>
+      </w:r>
+      <w:r>
+        <w:rPr>
+          <w:sz w:val="24"/>
+        </w:rPr>
+        <w:t>is</w:t>
+      </w:r>
+      <w:r>
+        <w:rPr>
+          <w:sz w:val="24"/>
+        </w:rPr>
+        <w:t xml:space="preserve"> fixed,</w:t>
+      </w:r>
+      <w:r>
+        <w:rPr>
+          <w:sz w:val="24"/>
+        </w:rPr>
+        <w:t xml:space="preserve"> and the memory is pre allocated</w:t>
+      </w:r>
+      <w:r>
+        <w:rPr>
+          <w:sz w:val="24"/>
+        </w:rPr>
+        <w:t>.</w:t>
+      </w:r>
+    </w:p>
+    <w:p>
+      <w:pPr>
+        <w:pStyle w:val="ListParagraph"/>
+        <w:numPr>
+          <w:ilvl w:val="1"/>
+          <w:numId w:val="8"/>
+        </w:numPr>
+        <w:rPr>
+          <w:sz w:val="24"/>
+        </w:rPr>
+      </w:pPr>
+      <w:r>
+        <w:rPr>
+          <w:sz w:val="24"/>
+        </w:rPr>
+        <w:lastRenderedPageBreak/>
+        <w:t>Inserting a new element into an array when it is full, requires that a new array of a larger size is created and we insert each element of the old array into the new array. This process is costly in both time and space for arrays.</w:t>
+      </w:r>
+    </w:p>
+    <w:p>
+      <w:pPr>
+        <w:pStyle w:val="ListParagraph"/>
+        <w:numPr>
+          <w:ilvl w:val="1"/>
+          <w:numId w:val="8"/>
+        </w:numPr>
+        <w:rPr>
+          <w:sz w:val="24"/>
+        </w:rPr>
+      </w:pPr>
+      <w:r>
+        <w:rPr>
+          <w:sz w:val="24"/>
+        </w:rPr>
+        <w:t>Advantages of Linked Lists over arrays:</w:t>
       </w:r>
     </w:p>
     <w:p>
@@ -718,7 +440,7 @@
         <w:rPr>
           <w:sz w:val="24"/>
         </w:rPr>
-        <w:t>Inserting a node.</w:t>
+        <w:t>Dynamic Size</w:t>
       </w:r>
     </w:p>
     <w:p>
@@ -736,19 +458,25 @@
         <w:rPr>
           <w:sz w:val="24"/>
         </w:rPr>
-        <w:t>Deleting a node</w:t>
-      </w:r>
-      <w:r>
-        <w:rPr>
-          <w:sz w:val="24"/>
-        </w:rPr>
-        <w:t xml:space="preserve"> (either by index or data value)</w:t>
-      </w:r>
-      <w:r>
-        <w:rPr>
-          <w:sz w:val="24"/>
-        </w:rPr>
-        <w:t>.</w:t>
+        <w:t>Ease of Insertion/Deletion</w:t>
+      </w:r>
+    </w:p>
+    <w:p>
+      <w:pPr>
+        <w:pStyle w:val="ListParagraph"/>
+        <w:numPr>
+          <w:ilvl w:val="1"/>
+          <w:numId w:val="8"/>
+        </w:numPr>
+        <w:rPr>
+          <w:sz w:val="24"/>
+        </w:rPr>
+      </w:pPr>
+      <w:r>
+        <w:rPr>
+          <w:sz w:val="24"/>
+        </w:rPr>
+        <w:t>Drawbacks:</w:t>
       </w:r>
     </w:p>
     <w:p>
@@ -766,7 +494,7 @@
         <w:rPr>
           <w:sz w:val="24"/>
         </w:rPr>
-        <w:t>Reversing a linked list.</w:t>
+        <w:t>We have to access each element sequentially with linked lists, which takes O(n) in the worst case, whereas with arrays it is constant time look up.</w:t>
       </w:r>
     </w:p>
     <w:p>
@@ -784,22 +512,34 @@
         <w:rPr>
           <w:sz w:val="24"/>
         </w:rPr>
-        <w:t>Traversing a linked list.</w:t>
-      </w:r>
-    </w:p>
-    <w:p>
-      <w:pPr>
-        <w:rPr>
-          <w:sz w:val="24"/>
-        </w:rPr>
-      </w:pPr>
-    </w:p>
-    <w:p>
-      <w:pPr>
-        <w:rPr>
-          <w:sz w:val="24"/>
-        </w:rPr>
-      </w:pPr>
+        <w:t xml:space="preserve">Linked list requires more space than arrays. The reason being that each node of the Linked List stores not just the data but also the memory address of the next node in the list. </w:t>
+      </w:r>
+    </w:p>
+    <w:p>
+      <w:pPr>
+        <w:rPr>
+          <w:sz w:val="24"/>
+        </w:rPr>
+      </w:pPr>
+    </w:p>
+    <w:p>
+      <w:pPr>
+        <w:pStyle w:val="ListParagraph"/>
+        <w:numPr>
+          <w:ilvl w:val="0"/>
+          <w:numId w:val="8"/>
+        </w:numPr>
+        <w:rPr>
+          <w:sz w:val="24"/>
+        </w:rPr>
+      </w:pPr>
+      <w:r>
+        <w:rPr>
+          <w:b/>
+          <w:sz w:val="24"/>
+        </w:rPr>
+        <w:t>Singly Linked List Implementation:</w:t>
+      </w:r>
     </w:p>
     <w:p>
       <w:pPr>
@@ -816,15 +556,14 @@
         <w:rPr>
           <w:sz w:val="24"/>
         </w:rPr>
-        <w:lastRenderedPageBreak/>
-        <w:t>Adding a node to the list: Appending a new node to the end of a linked list has 2 steps:</w:t>
-      </w:r>
-    </w:p>
-    <w:p>
-      <w:pPr>
-        <w:pStyle w:val="ListParagraph"/>
-        <w:numPr>
-          <w:ilvl w:val="2"/>
+        <w:t xml:space="preserve">The main difference between singly linked lists and doubly linked lists is the structure of the node. The node for a singly linked list will point only to the next memory address, whereas the doubly linked list will point to the next and previous memory address of the node. </w:t>
+      </w:r>
+    </w:p>
+    <w:p>
+      <w:pPr>
+        <w:pStyle w:val="ListParagraph"/>
+        <w:numPr>
+          <w:ilvl w:val="1"/>
           <w:numId w:val="8"/>
         </w:numPr>
         <w:rPr>
@@ -835,29 +574,12 @@
         <w:rPr>
           <w:sz w:val="24"/>
         </w:rPr>
-        <w:t xml:space="preserve">First we need to link the address of the new node, to the next_ member of the current tail node. </w:t>
-      </w:r>
-    </w:p>
-    <w:p>
-      <w:pPr>
-        <w:pStyle w:val="ListParagraph"/>
-        <w:numPr>
-          <w:ilvl w:val="2"/>
-          <w:numId w:val="8"/>
-        </w:numPr>
-        <w:rPr>
-          <w:sz w:val="24"/>
-        </w:rPr>
-      </w:pPr>
-      <w:r>
-        <w:rPr>
-          <w:sz w:val="24"/>
-        </w:rPr>
-        <w:t xml:space="preserve">The second step is to then update the tail so that it is the new node is now the tail of the linked list. </w:t>
-      </w:r>
-    </w:p>
-    <w:p>
-      <w:pPr>
+        <w:t>The structure of the node for a singly linked list can be seen below:</w:t>
+      </w:r>
+    </w:p>
+    <w:p>
+      <w:pPr>
+        <w:jc w:val="center"/>
         <w:rPr>
           <w:sz w:val="24"/>
         </w:rPr>
@@ -867,10 +589,10 @@
           <w:noProof/>
         </w:rPr>
         <w:drawing>
-          <wp:inline distT="0" distB="0" distL="0" distR="0" wp14:anchorId="7CA926A5" wp14:editId="610C97E0">
-            <wp:extent cx="5943600" cy="1247140"/>
-            <wp:effectExtent l="0" t="0" r="0" b="0"/>
-            <wp:docPr id="11" name="Picture 11"/>
+          <wp:inline distT="0" distB="0" distL="0" distR="0" wp14:anchorId="4D89307E" wp14:editId="45EC38CD">
+            <wp:extent cx="1304925" cy="1190625"/>
+            <wp:effectExtent l="0" t="0" r="9525" b="9525"/>
+            <wp:docPr id="10" name="Picture 10"/>
             <wp:cNvGraphicFramePr>
               <a:graphicFrameLocks xmlns:a="http://schemas.openxmlformats.org/drawingml/2006/main" noChangeAspect="1"/>
             </wp:cNvGraphicFramePr>
@@ -890,7 +612,7 @@
                   <pic:spPr>
                     <a:xfrm>
                       <a:off x="0" y="0"/>
-                      <a:ext cx="5943600" cy="1247140"/>
+                      <a:ext cx="1304925" cy="1190625"/>
                     </a:xfrm>
                     <a:prstGeom prst="rect">
                       <a:avLst/>
@@ -905,31 +627,6 @@
     </w:p>
     <w:p>
       <w:pPr>
-        <w:jc w:val="center"/>
-        <w:rPr>
-          <w:b/>
-          <w:sz w:val="18"/>
-        </w:rPr>
-      </w:pPr>
-      <w:r>
-        <w:rPr>
-          <w:b/>
-          <w:sz w:val="18"/>
-        </w:rPr>
-        <w:t>Figure 2: Visual Representation of appending a new node to the end of the list</w:t>
-      </w:r>
-    </w:p>
-    <w:p>
-      <w:pPr>
-        <w:jc w:val="center"/>
-        <w:rPr>
-          <w:b/>
-          <w:sz w:val="18"/>
-        </w:rPr>
-      </w:pPr>
-    </w:p>
-    <w:p>
-      <w:pPr>
         <w:pStyle w:val="ListParagraph"/>
         <w:numPr>
           <w:ilvl w:val="1"/>
@@ -943,49 +640,7 @@
         <w:rPr>
           <w:sz w:val="24"/>
         </w:rPr>
-        <w:t xml:space="preserve">Insertion: </w:t>
-      </w:r>
-      <w:r>
-        <w:rPr>
-          <w:sz w:val="24"/>
-        </w:rPr>
-        <w:t>I</w:t>
-      </w:r>
-      <w:r>
-        <w:rPr>
-          <w:sz w:val="24"/>
-        </w:rPr>
-        <w:t>nserting a new node into</w:t>
-      </w:r>
-      <w:r>
-        <w:rPr>
-          <w:sz w:val="24"/>
-        </w:rPr>
-        <w:t xml:space="preserve"> a</w:t>
-      </w:r>
-      <w:r>
-        <w:rPr>
-          <w:sz w:val="24"/>
-        </w:rPr>
-        <w:t xml:space="preserve"> linked list has three specific cases</w:t>
-      </w:r>
-      <w:r>
-        <w:rPr>
-          <w:sz w:val="24"/>
-        </w:rPr>
-        <w:t>: inserting at the start, inserting at the end (which we over in the previous section), and inserting at a particular po</w:t>
-      </w:r>
-      <w:r>
-        <w:rPr>
-          <w:sz w:val="24"/>
-        </w:rPr>
-        <w:t xml:space="preserve">sition </w:t>
-      </w:r>
-      <w:r>
-        <w:rPr>
-          <w:sz w:val="24"/>
-        </w:rPr>
-        <w:t xml:space="preserve">in the list. </w:t>
+        <w:t>Linked List Operations:</w:t>
       </w:r>
     </w:p>
     <w:p>
@@ -1003,43 +658,13 @@
         <w:rPr>
           <w:sz w:val="24"/>
         </w:rPr>
-        <w:t>Insertion at the start:</w:t>
-      </w:r>
-    </w:p>
-    <w:p>
-      <w:pPr>
-        <w:pStyle w:val="ListParagraph"/>
-        <w:numPr>
-          <w:ilvl w:val="3"/>
-          <w:numId w:val="8"/>
-        </w:numPr>
-        <w:rPr>
-          <w:sz w:val="24"/>
-        </w:rPr>
-      </w:pPr>
-      <w:r>
-        <w:rPr>
-          <w:sz w:val="24"/>
-        </w:rPr>
-        <w:t xml:space="preserve">We first need to set the next_ field of the new node to the head of the linked list. </w:t>
-      </w:r>
-    </w:p>
-    <w:p>
-      <w:pPr>
-        <w:pStyle w:val="ListParagraph"/>
-        <w:numPr>
-          <w:ilvl w:val="3"/>
-          <w:numId w:val="8"/>
-        </w:numPr>
-        <w:rPr>
-          <w:sz w:val="24"/>
-        </w:rPr>
-      </w:pPr>
-      <w:r>
-        <w:rPr>
-          <w:sz w:val="24"/>
-        </w:rPr>
-        <w:t xml:space="preserve">Then set the head of the link list equal to the new node. </w:t>
+        <w:t>Checking whether the list is empty</w:t>
+      </w:r>
+      <w:r>
+        <w:rPr>
+          <w:sz w:val="24"/>
+        </w:rPr>
+        <w:t>.</w:t>
       </w:r>
     </w:p>
     <w:p>
@@ -1057,14 +682,14 @@
         <w:rPr>
           <w:sz w:val="24"/>
         </w:rPr>
-        <w:t xml:space="preserve">Insertion at a specified position: </w:t>
-      </w:r>
-    </w:p>
-    <w:p>
-      <w:pPr>
-        <w:pStyle w:val="ListParagraph"/>
-        <w:numPr>
-          <w:ilvl w:val="3"/>
+        <w:t>Appending to a node.</w:t>
+      </w:r>
+    </w:p>
+    <w:p>
+      <w:pPr>
+        <w:pStyle w:val="ListParagraph"/>
+        <w:numPr>
+          <w:ilvl w:val="2"/>
           <w:numId w:val="8"/>
         </w:numPr>
         <w:rPr>
@@ -1075,14 +700,14 @@
         <w:rPr>
           <w:sz w:val="24"/>
         </w:rPr>
-        <w:t xml:space="preserve">We pass the address of the new node in the next_ field of the previous node. </w:t>
-      </w:r>
-    </w:p>
-    <w:p>
-      <w:pPr>
-        <w:pStyle w:val="ListParagraph"/>
-        <w:numPr>
-          <w:ilvl w:val="3"/>
+        <w:t>Prepending to a node.</w:t>
+      </w:r>
+    </w:p>
+    <w:p>
+      <w:pPr>
+        <w:pStyle w:val="ListParagraph"/>
+        <w:numPr>
+          <w:ilvl w:val="2"/>
           <w:numId w:val="8"/>
         </w:numPr>
         <w:rPr>
@@ -1093,8 +718,88 @@
         <w:rPr>
           <w:sz w:val="24"/>
         </w:rPr>
-        <w:t xml:space="preserve">We pass the address of the current node in the next_ field of the new node. </w:t>
-      </w:r>
+        <w:t>Inserting a node.</w:t>
+      </w:r>
+    </w:p>
+    <w:p>
+      <w:pPr>
+        <w:pStyle w:val="ListParagraph"/>
+        <w:numPr>
+          <w:ilvl w:val="2"/>
+          <w:numId w:val="8"/>
+        </w:numPr>
+        <w:rPr>
+          <w:sz w:val="24"/>
+        </w:rPr>
+      </w:pPr>
+      <w:r>
+        <w:rPr>
+          <w:sz w:val="24"/>
+        </w:rPr>
+        <w:t>Deleting a node</w:t>
+      </w:r>
+      <w:r>
+        <w:rPr>
+          <w:sz w:val="24"/>
+        </w:rPr>
+        <w:t xml:space="preserve"> (either by index or data value)</w:t>
+      </w:r>
+      <w:r>
+        <w:rPr>
+          <w:sz w:val="24"/>
+        </w:rPr>
+        <w:t>.</w:t>
+      </w:r>
+    </w:p>
+    <w:p>
+      <w:pPr>
+        <w:pStyle w:val="ListParagraph"/>
+        <w:numPr>
+          <w:ilvl w:val="2"/>
+          <w:numId w:val="8"/>
+        </w:numPr>
+        <w:rPr>
+          <w:sz w:val="24"/>
+        </w:rPr>
+      </w:pPr>
+      <w:r>
+        <w:rPr>
+          <w:sz w:val="24"/>
+        </w:rPr>
+        <w:t>Reversing a linked list.</w:t>
+      </w:r>
+    </w:p>
+    <w:p>
+      <w:pPr>
+        <w:pStyle w:val="ListParagraph"/>
+        <w:numPr>
+          <w:ilvl w:val="2"/>
+          <w:numId w:val="8"/>
+        </w:numPr>
+        <w:rPr>
+          <w:sz w:val="24"/>
+        </w:rPr>
+      </w:pPr>
+      <w:r>
+        <w:rPr>
+          <w:sz w:val="24"/>
+        </w:rPr>
+        <w:t>Traversing a linked list.</w:t>
+      </w:r>
+    </w:p>
+    <w:p>
+      <w:pPr>
+        <w:rPr>
+          <w:sz w:val="24"/>
+        </w:rPr>
+      </w:pPr>
+    </w:p>
+    <w:p>
+      <w:pPr>
+        <w:rPr>
+          <w:sz w:val="24"/>
+        </w:rPr>
+      </w:pPr>
     </w:p>
     <w:p>
       <w:pPr>
@@ -1111,13 +816,8 @@
         <w:rPr>
           <w:sz w:val="24"/>
         </w:rPr>
-        <w:t xml:space="preserve">Deletion: </w:t>
-      </w:r>
-      <w:r>
-        <w:rPr>
-          <w:sz w:val="24"/>
-        </w:rPr>
-        <w:t xml:space="preserve">Similar to insertion, deletion has three specific use cases: deletion at the start, at the end, and at a specified position. </w:t>
+        <w:lastRenderedPageBreak/>
+        <w:t>Adding a node to the list: Appending a new node to the end of a linked list has 2 steps:</w:t>
       </w:r>
     </w:p>
     <w:p>
@@ -1135,61 +835,7 @@
         <w:rPr>
           <w:sz w:val="24"/>
         </w:rPr>
-        <w:t>Deletion at the start:</w:t>
-      </w:r>
-    </w:p>
-    <w:p>
-      <w:pPr>
-        <w:pStyle w:val="ListParagraph"/>
-        <w:numPr>
-          <w:ilvl w:val="3"/>
-          <w:numId w:val="8"/>
-        </w:numPr>
-        <w:rPr>
-          <w:sz w:val="24"/>
-        </w:rPr>
-      </w:pPr>
-      <w:r>
-        <w:rPr>
-          <w:sz w:val="24"/>
-        </w:rPr>
-        <w:t xml:space="preserve">Create a temporary node and pass it the address of the head node. </w:t>
-      </w:r>
-    </w:p>
-    <w:p>
-      <w:pPr>
-        <w:pStyle w:val="ListParagraph"/>
-        <w:numPr>
-          <w:ilvl w:val="3"/>
-          <w:numId w:val="8"/>
-        </w:numPr>
-        <w:rPr>
-          <w:sz w:val="24"/>
-        </w:rPr>
-      </w:pPr>
-      <w:r>
-        <w:rPr>
-          <w:sz w:val="24"/>
-        </w:rPr>
-        <w:t xml:space="preserve">Set the second node equal to the head. </w:t>
-      </w:r>
-    </w:p>
-    <w:p>
-      <w:pPr>
-        <w:pStyle w:val="ListParagraph"/>
-        <w:numPr>
-          <w:ilvl w:val="3"/>
-          <w:numId w:val="8"/>
-        </w:numPr>
-        <w:rPr>
-          <w:sz w:val="24"/>
-        </w:rPr>
-      </w:pPr>
-      <w:r>
-        <w:rPr>
-          <w:sz w:val="24"/>
-        </w:rPr>
-        <w:t xml:space="preserve">Delete the temporary node. </w:t>
+        <w:t xml:space="preserve">First we need to link the address of the new node, to the next_ member of the current tail node. </w:t>
       </w:r>
     </w:p>
     <w:p>
@@ -1207,201 +853,11 @@
         <w:rPr>
           <w:sz w:val="24"/>
         </w:rPr>
-        <w:t xml:space="preserve">Deletion at the end: </w:t>
-      </w:r>
-    </w:p>
-    <w:p>
-      <w:pPr>
-        <w:pStyle w:val="ListParagraph"/>
-        <w:numPr>
-          <w:ilvl w:val="3"/>
-          <w:numId w:val="8"/>
-        </w:numPr>
-        <w:rPr>
-          <w:sz w:val="24"/>
-        </w:rPr>
-      </w:pPr>
-      <w:r>
-        <w:rPr>
-          <w:sz w:val="24"/>
-        </w:rPr>
-        <w:t xml:space="preserve">Iterate to the </w:t>
-      </w:r>
-      <w:r>
-        <w:rPr>
-          <w:sz w:val="24"/>
-        </w:rPr>
-        <w:t xml:space="preserve">second to </w:t>
-      </w:r>
-      <w:r>
-        <w:rPr>
-          <w:sz w:val="24"/>
-        </w:rPr>
-        <w:t>last node</w:t>
-      </w:r>
-    </w:p>
-    <w:p>
-      <w:pPr>
-        <w:pStyle w:val="ListParagraph"/>
-        <w:numPr>
-          <w:ilvl w:val="3"/>
-          <w:numId w:val="8"/>
-        </w:numPr>
-        <w:rPr>
-          <w:sz w:val="24"/>
-        </w:rPr>
-      </w:pPr>
-      <w:r>
-        <w:rPr>
-          <w:sz w:val="24"/>
-        </w:rPr>
-        <w:t>Set a temp node equal to the tail and delete it.</w:t>
-      </w:r>
-    </w:p>
-    <w:p>
-      <w:pPr>
-        <w:pStyle w:val="ListParagraph"/>
-        <w:numPr>
-          <w:ilvl w:val="3"/>
-          <w:numId w:val="8"/>
-        </w:numPr>
-        <w:rPr>
-          <w:sz w:val="24"/>
-        </w:rPr>
-      </w:pPr>
-      <w:r>
-        <w:rPr>
-          <w:sz w:val="24"/>
-        </w:rPr>
-        <w:t xml:space="preserve">Set the tail equal to the second to last node. </w:t>
-      </w:r>
-    </w:p>
-    <w:p>
-      <w:pPr>
-        <w:pStyle w:val="ListParagraph"/>
-        <w:numPr>
-          <w:ilvl w:val="3"/>
-          <w:numId w:val="8"/>
-        </w:numPr>
-        <w:rPr>
-          <w:sz w:val="24"/>
-        </w:rPr>
-      </w:pPr>
-      <w:r>
-        <w:rPr>
-          <w:sz w:val="24"/>
-        </w:rPr>
-        <w:t>Set the new tail’s next pointer to null</w:t>
-      </w:r>
-    </w:p>
-    <w:p>
-      <w:pPr>
-        <w:pStyle w:val="ListParagraph"/>
-        <w:numPr>
-          <w:ilvl w:val="2"/>
-          <w:numId w:val="8"/>
-        </w:numPr>
-        <w:rPr>
-          <w:sz w:val="24"/>
-        </w:rPr>
-      </w:pPr>
-      <w:r>
-        <w:rPr>
-          <w:sz w:val="24"/>
-        </w:rPr>
-        <w:lastRenderedPageBreak/>
-        <w:t>Deletion at a specific point:</w:t>
-      </w:r>
-      <w:r>
-        <w:rPr>
-          <w:sz w:val="24"/>
-        </w:rPr>
-        <w:t xml:space="preserve"> We use two pointers to iterate through the linked list. </w:t>
-      </w:r>
-    </w:p>
-    <w:p>
-      <w:pPr>
-        <w:pStyle w:val="ListParagraph"/>
-        <w:numPr>
-          <w:ilvl w:val="3"/>
-          <w:numId w:val="8"/>
-        </w:numPr>
-        <w:rPr>
-          <w:sz w:val="24"/>
-        </w:rPr>
-      </w:pPr>
-      <w:r>
-        <w:rPr>
-          <w:sz w:val="24"/>
-        </w:rPr>
-        <w:t>As we iterate through the list we have the current node and previous node.</w:t>
-      </w:r>
-    </w:p>
-    <w:p>
-      <w:pPr>
-        <w:pStyle w:val="ListParagraph"/>
-        <w:numPr>
-          <w:ilvl w:val="3"/>
-          <w:numId w:val="8"/>
-        </w:numPr>
-        <w:rPr>
-          <w:sz w:val="24"/>
-        </w:rPr>
-      </w:pPr>
-      <w:r>
-        <w:rPr>
-          <w:sz w:val="24"/>
-        </w:rPr>
-        <w:t xml:space="preserve">Once we come to the specified position, we set previous node’s next field equal to the current node’s next field and then delete the current node. </w:t>
-      </w:r>
-    </w:p>
-    <w:p>
-      <w:pPr>
-        <w:rPr>
-          <w:sz w:val="24"/>
-        </w:rPr>
-      </w:pPr>
-    </w:p>
-    <w:p>
-      <w:pPr>
-        <w:pStyle w:val="ListParagraph"/>
-        <w:numPr>
-          <w:ilvl w:val="0"/>
-          <w:numId w:val="8"/>
-        </w:numPr>
-        <w:rPr>
-          <w:sz w:val="24"/>
-        </w:rPr>
-      </w:pPr>
-      <w:r>
-        <w:rPr>
-          <w:b/>
-          <w:sz w:val="24"/>
-        </w:rPr>
-        <w:t>Doubly Linked List Implementation:</w:t>
-      </w:r>
-    </w:p>
-    <w:p>
-      <w:pPr>
-        <w:pStyle w:val="ListParagraph"/>
-        <w:numPr>
-          <w:ilvl w:val="1"/>
-          <w:numId w:val="8"/>
-        </w:numPr>
-        <w:rPr>
-          <w:sz w:val="24"/>
-        </w:rPr>
-      </w:pPr>
-      <w:r>
-        <w:rPr>
-          <w:sz w:val="24"/>
-        </w:rPr>
-        <w:t>The structure of the node for a doubly linked list can be seen below:</w:t>
-      </w:r>
-    </w:p>
-    <w:p>
-      <w:pPr>
-        <w:jc w:val="center"/>
+        <w:t xml:space="preserve">The second step is to then update the tail so that it is the new node is now the tail of the linked list. </w:t>
+      </w:r>
+    </w:p>
+    <w:p>
+      <w:pPr>
         <w:rPr>
           <w:sz w:val="24"/>
         </w:rPr>
@@ -1411,10 +867,10 @@
           <w:noProof/>
         </w:rPr>
         <w:drawing>
-          <wp:inline distT="0" distB="0" distL="0" distR="0" wp14:anchorId="0112B965" wp14:editId="6777DE5F">
-            <wp:extent cx="3857625" cy="1085850"/>
-            <wp:effectExtent l="0" t="0" r="9525" b="0"/>
-            <wp:docPr id="7" name="Picture 7"/>
+          <wp:inline distT="0" distB="0" distL="0" distR="0" wp14:anchorId="7CA926A5" wp14:editId="610C97E0">
+            <wp:extent cx="5943600" cy="1247140"/>
+            <wp:effectExtent l="0" t="0" r="0" b="0"/>
+            <wp:docPr id="11" name="Picture 11"/>
             <wp:cNvGraphicFramePr>
               <a:graphicFrameLocks xmlns:a="http://schemas.openxmlformats.org/drawingml/2006/main" noChangeAspect="1"/>
             </wp:cNvGraphicFramePr>
@@ -1434,6 +890,550 @@
                   <pic:spPr>
                     <a:xfrm>
                       <a:off x="0" y="0"/>
+                      <a:ext cx="5943600" cy="1247140"/>
+                    </a:xfrm>
+                    <a:prstGeom prst="rect">
+                      <a:avLst/>
+                    </a:prstGeom>
+                  </pic:spPr>
+                </pic:pic>
+              </a:graphicData>
+            </a:graphic>
+          </wp:inline>
+        </w:drawing>
+      </w:r>
+    </w:p>
+    <w:p>
+      <w:pPr>
+        <w:jc w:val="center"/>
+        <w:rPr>
+          <w:b/>
+          <w:sz w:val="18"/>
+        </w:rPr>
+      </w:pPr>
+      <w:r>
+        <w:rPr>
+          <w:b/>
+          <w:sz w:val="18"/>
+        </w:rPr>
+        <w:t>Figure 2: Visual Representation of appending a new node to the end of the list</w:t>
+      </w:r>
+    </w:p>
+    <w:p>
+      <w:pPr>
+        <w:jc w:val="center"/>
+        <w:rPr>
+          <w:b/>
+          <w:sz w:val="18"/>
+        </w:rPr>
+      </w:pPr>
+    </w:p>
+    <w:p>
+      <w:pPr>
+        <w:pStyle w:val="ListParagraph"/>
+        <w:numPr>
+          <w:ilvl w:val="1"/>
+          <w:numId w:val="8"/>
+        </w:numPr>
+        <w:rPr>
+          <w:sz w:val="24"/>
+        </w:rPr>
+      </w:pPr>
+      <w:r>
+        <w:rPr>
+          <w:sz w:val="24"/>
+        </w:rPr>
+        <w:t xml:space="preserve">Insertion: </w:t>
+      </w:r>
+      <w:r>
+        <w:rPr>
+          <w:sz w:val="24"/>
+        </w:rPr>
+        <w:t>I</w:t>
+      </w:r>
+      <w:r>
+        <w:rPr>
+          <w:sz w:val="24"/>
+        </w:rPr>
+        <w:t>nserting a new node into</w:t>
+      </w:r>
+      <w:r>
+        <w:rPr>
+          <w:sz w:val="24"/>
+        </w:rPr>
+        <w:t xml:space="preserve"> a</w:t>
+      </w:r>
+      <w:r>
+        <w:rPr>
+          <w:sz w:val="24"/>
+        </w:rPr>
+        <w:t xml:space="preserve"> linked list has three specific cases</w:t>
+      </w:r>
+      <w:r>
+        <w:rPr>
+          <w:sz w:val="24"/>
+        </w:rPr>
+        <w:t>: inserting at the start, inserting at the end (which we over in the previous section), and inserting at a particular po</w:t>
+      </w:r>
+      <w:r>
+        <w:rPr>
+          <w:sz w:val="24"/>
+        </w:rPr>
+        <w:t xml:space="preserve">sition </w:t>
+      </w:r>
+      <w:r>
+        <w:rPr>
+          <w:sz w:val="24"/>
+        </w:rPr>
+        <w:t xml:space="preserve">in the list. </w:t>
+      </w:r>
+    </w:p>
+    <w:p>
+      <w:pPr>
+        <w:pStyle w:val="ListParagraph"/>
+        <w:numPr>
+          <w:ilvl w:val="2"/>
+          <w:numId w:val="8"/>
+        </w:numPr>
+        <w:rPr>
+          <w:sz w:val="24"/>
+        </w:rPr>
+      </w:pPr>
+      <w:r>
+        <w:rPr>
+          <w:sz w:val="24"/>
+        </w:rPr>
+        <w:t>Insertion at the start:</w:t>
+      </w:r>
+    </w:p>
+    <w:p>
+      <w:pPr>
+        <w:pStyle w:val="ListParagraph"/>
+        <w:numPr>
+          <w:ilvl w:val="3"/>
+          <w:numId w:val="8"/>
+        </w:numPr>
+        <w:rPr>
+          <w:sz w:val="24"/>
+        </w:rPr>
+      </w:pPr>
+      <w:r>
+        <w:rPr>
+          <w:sz w:val="24"/>
+        </w:rPr>
+        <w:t xml:space="preserve">We first need to set the next_ field of the new node to the head of the linked list. </w:t>
+      </w:r>
+    </w:p>
+    <w:p>
+      <w:pPr>
+        <w:pStyle w:val="ListParagraph"/>
+        <w:numPr>
+          <w:ilvl w:val="3"/>
+          <w:numId w:val="8"/>
+        </w:numPr>
+        <w:rPr>
+          <w:sz w:val="24"/>
+        </w:rPr>
+      </w:pPr>
+      <w:r>
+        <w:rPr>
+          <w:sz w:val="24"/>
+        </w:rPr>
+        <w:t xml:space="preserve">Then set the head of the link list equal to the new node. </w:t>
+      </w:r>
+    </w:p>
+    <w:p>
+      <w:pPr>
+        <w:pStyle w:val="ListParagraph"/>
+        <w:numPr>
+          <w:ilvl w:val="2"/>
+          <w:numId w:val="8"/>
+        </w:numPr>
+        <w:rPr>
+          <w:sz w:val="24"/>
+        </w:rPr>
+      </w:pPr>
+      <w:r>
+        <w:rPr>
+          <w:sz w:val="24"/>
+        </w:rPr>
+        <w:t xml:space="preserve">Insertion at a specified position: </w:t>
+      </w:r>
+    </w:p>
+    <w:p>
+      <w:pPr>
+        <w:pStyle w:val="ListParagraph"/>
+        <w:numPr>
+          <w:ilvl w:val="3"/>
+          <w:numId w:val="8"/>
+        </w:numPr>
+        <w:rPr>
+          <w:sz w:val="24"/>
+        </w:rPr>
+      </w:pPr>
+      <w:r>
+        <w:rPr>
+          <w:sz w:val="24"/>
+        </w:rPr>
+        <w:t xml:space="preserve">We pass the address of the new node in the next_ field of the previous node. </w:t>
+      </w:r>
+    </w:p>
+    <w:p>
+      <w:pPr>
+        <w:pStyle w:val="ListParagraph"/>
+        <w:numPr>
+          <w:ilvl w:val="3"/>
+          <w:numId w:val="8"/>
+        </w:numPr>
+        <w:rPr>
+          <w:sz w:val="24"/>
+        </w:rPr>
+      </w:pPr>
+      <w:r>
+        <w:rPr>
+          <w:sz w:val="24"/>
+        </w:rPr>
+        <w:t xml:space="preserve">We pass the address of the current node in the next_ field of the new node. </w:t>
+      </w:r>
+    </w:p>
+    <w:p>
+      <w:pPr>
+        <w:pStyle w:val="ListParagraph"/>
+        <w:numPr>
+          <w:ilvl w:val="1"/>
+          <w:numId w:val="8"/>
+        </w:numPr>
+        <w:rPr>
+          <w:sz w:val="24"/>
+        </w:rPr>
+      </w:pPr>
+      <w:r>
+        <w:rPr>
+          <w:sz w:val="24"/>
+        </w:rPr>
+        <w:t xml:space="preserve">Deletion: </w:t>
+      </w:r>
+      <w:r>
+        <w:rPr>
+          <w:sz w:val="24"/>
+        </w:rPr>
+        <w:t xml:space="preserve">Similar to insertion, deletion has three specific use cases: deletion at the start, at the end, and at a specified position. </w:t>
+      </w:r>
+    </w:p>
+    <w:p>
+      <w:pPr>
+        <w:pStyle w:val="ListParagraph"/>
+        <w:numPr>
+          <w:ilvl w:val="2"/>
+          <w:numId w:val="8"/>
+        </w:numPr>
+        <w:rPr>
+          <w:sz w:val="24"/>
+        </w:rPr>
+      </w:pPr>
+      <w:r>
+        <w:rPr>
+          <w:sz w:val="24"/>
+        </w:rPr>
+        <w:t>Deletion at the start:</w:t>
+      </w:r>
+    </w:p>
+    <w:p>
+      <w:pPr>
+        <w:pStyle w:val="ListParagraph"/>
+        <w:numPr>
+          <w:ilvl w:val="3"/>
+          <w:numId w:val="8"/>
+        </w:numPr>
+        <w:rPr>
+          <w:sz w:val="24"/>
+        </w:rPr>
+      </w:pPr>
+      <w:r>
+        <w:rPr>
+          <w:sz w:val="24"/>
+        </w:rPr>
+        <w:t xml:space="preserve">Create a temporary node and pass it the address of the head node. </w:t>
+      </w:r>
+    </w:p>
+    <w:p>
+      <w:pPr>
+        <w:pStyle w:val="ListParagraph"/>
+        <w:numPr>
+          <w:ilvl w:val="3"/>
+          <w:numId w:val="8"/>
+        </w:numPr>
+        <w:rPr>
+          <w:sz w:val="24"/>
+        </w:rPr>
+      </w:pPr>
+      <w:r>
+        <w:rPr>
+          <w:sz w:val="24"/>
+        </w:rPr>
+        <w:t xml:space="preserve">Set the second node equal to the head. </w:t>
+      </w:r>
+    </w:p>
+    <w:p>
+      <w:pPr>
+        <w:pStyle w:val="ListParagraph"/>
+        <w:numPr>
+          <w:ilvl w:val="3"/>
+          <w:numId w:val="8"/>
+        </w:numPr>
+        <w:rPr>
+          <w:sz w:val="24"/>
+        </w:rPr>
+      </w:pPr>
+      <w:r>
+        <w:rPr>
+          <w:sz w:val="24"/>
+        </w:rPr>
+        <w:t xml:space="preserve">Delete the temporary node. </w:t>
+      </w:r>
+    </w:p>
+    <w:p>
+      <w:pPr>
+        <w:pStyle w:val="ListParagraph"/>
+        <w:numPr>
+          <w:ilvl w:val="2"/>
+          <w:numId w:val="8"/>
+        </w:numPr>
+        <w:rPr>
+          <w:sz w:val="24"/>
+        </w:rPr>
+      </w:pPr>
+      <w:r>
+        <w:rPr>
+          <w:sz w:val="24"/>
+        </w:rPr>
+        <w:t xml:space="preserve">Deletion at the end: </w:t>
+      </w:r>
+    </w:p>
+    <w:p>
+      <w:pPr>
+        <w:pStyle w:val="ListParagraph"/>
+        <w:numPr>
+          <w:ilvl w:val="3"/>
+          <w:numId w:val="8"/>
+        </w:numPr>
+        <w:rPr>
+          <w:sz w:val="24"/>
+        </w:rPr>
+      </w:pPr>
+      <w:r>
+        <w:rPr>
+          <w:sz w:val="24"/>
+        </w:rPr>
+        <w:t xml:space="preserve">Iterate to the </w:t>
+      </w:r>
+      <w:r>
+        <w:rPr>
+          <w:sz w:val="24"/>
+        </w:rPr>
+        <w:t xml:space="preserve">second to </w:t>
+      </w:r>
+      <w:r>
+        <w:rPr>
+          <w:sz w:val="24"/>
+        </w:rPr>
+        <w:t>last node</w:t>
+      </w:r>
+    </w:p>
+    <w:p>
+      <w:pPr>
+        <w:pStyle w:val="ListParagraph"/>
+        <w:numPr>
+          <w:ilvl w:val="3"/>
+          <w:numId w:val="8"/>
+        </w:numPr>
+        <w:rPr>
+          <w:sz w:val="24"/>
+        </w:rPr>
+      </w:pPr>
+      <w:r>
+        <w:rPr>
+          <w:sz w:val="24"/>
+        </w:rPr>
+        <w:t>Set a temp node equal to the tail and delete it.</w:t>
+      </w:r>
+    </w:p>
+    <w:p>
+      <w:pPr>
+        <w:pStyle w:val="ListParagraph"/>
+        <w:numPr>
+          <w:ilvl w:val="3"/>
+          <w:numId w:val="8"/>
+        </w:numPr>
+        <w:rPr>
+          <w:sz w:val="24"/>
+        </w:rPr>
+      </w:pPr>
+      <w:r>
+        <w:rPr>
+          <w:sz w:val="24"/>
+        </w:rPr>
+        <w:t xml:space="preserve">Set the tail equal to the second to last node. </w:t>
+      </w:r>
+    </w:p>
+    <w:p>
+      <w:pPr>
+        <w:pStyle w:val="ListParagraph"/>
+        <w:numPr>
+          <w:ilvl w:val="3"/>
+          <w:numId w:val="8"/>
+        </w:numPr>
+        <w:rPr>
+          <w:sz w:val="24"/>
+        </w:rPr>
+      </w:pPr>
+      <w:r>
+        <w:rPr>
+          <w:sz w:val="24"/>
+        </w:rPr>
+        <w:t>Set the new tail’s next pointer to null</w:t>
+      </w:r>
+    </w:p>
+    <w:p>
+      <w:pPr>
+        <w:pStyle w:val="ListParagraph"/>
+        <w:numPr>
+          <w:ilvl w:val="2"/>
+          <w:numId w:val="8"/>
+        </w:numPr>
+        <w:rPr>
+          <w:sz w:val="24"/>
+        </w:rPr>
+      </w:pPr>
+      <w:r>
+        <w:rPr>
+          <w:sz w:val="24"/>
+        </w:rPr>
+        <w:lastRenderedPageBreak/>
+        <w:t>Deletion at a specific point:</w:t>
+      </w:r>
+      <w:r>
+        <w:rPr>
+          <w:sz w:val="24"/>
+        </w:rPr>
+        <w:t xml:space="preserve"> We use two pointers to iterate through the linked list. </w:t>
+      </w:r>
+    </w:p>
+    <w:p>
+      <w:pPr>
+        <w:pStyle w:val="ListParagraph"/>
+        <w:numPr>
+          <w:ilvl w:val="3"/>
+          <w:numId w:val="8"/>
+        </w:numPr>
+        <w:rPr>
+          <w:sz w:val="24"/>
+        </w:rPr>
+      </w:pPr>
+      <w:r>
+        <w:rPr>
+          <w:sz w:val="24"/>
+        </w:rPr>
+        <w:t>As we iterate through the list we have the current node and previous node.</w:t>
+      </w:r>
+    </w:p>
+    <w:p>
+      <w:pPr>
+        <w:pStyle w:val="ListParagraph"/>
+        <w:numPr>
+          <w:ilvl w:val="3"/>
+          <w:numId w:val="8"/>
+        </w:numPr>
+        <w:rPr>
+          <w:sz w:val="24"/>
+        </w:rPr>
+      </w:pPr>
+      <w:r>
+        <w:rPr>
+          <w:sz w:val="24"/>
+        </w:rPr>
+        <w:t xml:space="preserve">Once we come to the specified position, we set previous node’s next field equal to the current node’s next field and then delete the current node. </w:t>
+      </w:r>
+    </w:p>
+    <w:p>
+      <w:pPr>
+        <w:rPr>
+          <w:sz w:val="24"/>
+        </w:rPr>
+      </w:pPr>
+    </w:p>
+    <w:p>
+      <w:pPr>
+        <w:pStyle w:val="ListParagraph"/>
+        <w:numPr>
+          <w:ilvl w:val="0"/>
+          <w:numId w:val="8"/>
+        </w:numPr>
+        <w:rPr>
+          <w:sz w:val="24"/>
+        </w:rPr>
+      </w:pPr>
+      <w:r>
+        <w:rPr>
+          <w:b/>
+          <w:sz w:val="24"/>
+        </w:rPr>
+        <w:t>Doubly Linked List Implementation:</w:t>
+      </w:r>
+    </w:p>
+    <w:p>
+      <w:pPr>
+        <w:pStyle w:val="ListParagraph"/>
+        <w:numPr>
+          <w:ilvl w:val="1"/>
+          <w:numId w:val="8"/>
+        </w:numPr>
+        <w:rPr>
+          <w:sz w:val="24"/>
+        </w:rPr>
+      </w:pPr>
+      <w:r>
+        <w:rPr>
+          <w:sz w:val="24"/>
+        </w:rPr>
+        <w:t>The structure of the node for a doubly linked list can be seen below:</w:t>
+      </w:r>
+    </w:p>
+    <w:p>
+      <w:pPr>
+        <w:jc w:val="center"/>
+        <w:rPr>
+          <w:sz w:val="24"/>
+        </w:rPr>
+      </w:pPr>
+      <w:r>
+        <w:rPr>
+          <w:noProof/>
+        </w:rPr>
+        <w:drawing>
+          <wp:inline distT="0" distB="0" distL="0" distR="0" wp14:anchorId="0112B965" wp14:editId="6777DE5F">
+            <wp:extent cx="3857625" cy="1085850"/>
+            <wp:effectExtent l="0" t="0" r="9525" b="0"/>
+            <wp:docPr id="7" name="Picture 7"/>
+            <wp:cNvGraphicFramePr>
+              <a:graphicFrameLocks xmlns:a="http://schemas.openxmlformats.org/drawingml/2006/main" noChangeAspect="1"/>
+            </wp:cNvGraphicFramePr>
+            <a:graphic xmlns:a="http://schemas.openxmlformats.org/drawingml/2006/main">
+              <a:graphicData uri="http://schemas.openxmlformats.org/drawingml/2006/picture">
+                <pic:pic xmlns:pic="http://schemas.openxmlformats.org/drawingml/2006/picture">
+                  <pic:nvPicPr>
+                    <pic:cNvPr id="1" name=""/>
+                    <pic:cNvPicPr/>
+                  </pic:nvPicPr>
+                  <pic:blipFill>
+                    <a:blip r:embed="rId10"/>
+                    <a:stretch>
+                      <a:fillRect/>
+                    </a:stretch>
+                  </pic:blipFill>
+                  <pic:spPr>
+                    <a:xfrm>
+                      <a:off x="0" y="0"/>
                       <a:ext cx="3857625" cy="1085850"/>
                     </a:xfrm>
                     <a:prstGeom prst="rect">
@@ -1509,7 +1509,7 @@
           <w:sz w:val="24"/>
         </w:rPr>
       </w:pPr>
-      <w:hyperlink r:id="rId10" w:history="1">
+      <w:hyperlink r:id="rId11" w:history="1">
         <w:r>
           <w:rPr>
             <w:rStyle w:val="Hyperlink"/>
@@ -1530,7 +1530,7 @@
           <w:sz w:val="24"/>
         </w:rPr>
       </w:pPr>
-      <w:hyperlink r:id="rId11" w:history="1">
+      <w:hyperlink r:id="rId12" w:history="1">
         <w:r>
           <w:rPr>
             <w:rStyle w:val="Hyperlink"/>
@@ -1557,7 +1557,7 @@
           <w:sz w:val="24"/>
         </w:rPr>
       </w:pPr>
-      <w:hyperlink r:id="rId12" w:history="1">
+      <w:hyperlink r:id="rId13" w:history="1">
         <w:r>
           <w:rPr>
             <w:rStyle w:val="Hyperlink"/>
@@ -1584,7 +1584,7 @@
           <w:sz w:val="24"/>
         </w:rPr>
       </w:pPr>
-      <w:hyperlink r:id="rId13" w:history="1">
+      <w:hyperlink r:id="rId14" w:history="1">
         <w:r>
           <w:rPr>
             <w:rStyle w:val="Hyperlink"/>
@@ -1744,7 +1744,7 @@
                     <pic:cNvPicPr/>
                   </pic:nvPicPr>
                   <pic:blipFill>
-                    <a:blip r:embed="rId14"/>
+                    <a:blip r:embed="rId15"/>
                     <a:stretch>
                       <a:fillRect/>
                     </a:stretch>
@@ -2076,7 +2076,7 @@
           <w:numId w:val="6"/>
         </w:numPr>
       </w:pPr>
-      <w:hyperlink r:id="rId15" w:history="1">
+      <w:hyperlink r:id="rId16" w:history="1">
         <w:r>
           <w:rPr>
             <w:rStyle w:val="Hyperlink"/>
@@ -2096,7 +2096,7 @@
           <w:numId w:val="6"/>
         </w:numPr>
       </w:pPr>
-      <w:hyperlink r:id="rId16" w:history="1">
+      <w:hyperlink r:id="rId17" w:history="1">
         <w:r>
           <w:rPr>
             <w:rStyle w:val="Hyperlink"/>
@@ -2115,14 +2115,7 @@
           <w:b/>
           <w:sz w:val="32"/>
         </w:rPr>
-        <w:t>Queue</w:t>
-      </w:r>
-      <w:r>
-        <w:rPr>
-          <w:b/>
-          <w:sz w:val="32"/>
-        </w:rPr>
-        <w:t>:</w:t>
+        <w:t>Queue:</w:t>
       </w:r>
     </w:p>
     <w:p>
@@ -2627,8 +2620,6 @@
         </w:rPr>
         <w:t xml:space="preserve">queues is with multiple stacks. In order to perform a Enqueue we only need one stack that we can push data onto. For a Dequeue we need two stacks. For more specific implementation details look at reference (6). </w:t>
       </w:r>
-      <w:bookmarkStart w:id="0" w:name="_GoBack"/>
-      <w:bookmarkEnd w:id="0"/>
     </w:p>
     <w:p>
       <w:pPr>
@@ -2761,7 +2752,7 @@
       <w:r>
         <w:t xml:space="preserve"> </w:t>
       </w:r>
-      <w:hyperlink r:id="rId17" w:history="1">
+      <w:hyperlink r:id="rId18" w:anchor="intro" w:history="1">
         <w:r>
           <w:rPr>
             <w:rStyle w:val="Hyperlink"/>
@@ -2802,7 +2793,7 @@
         </w:rPr>
         <w:t xml:space="preserve"> </w:t>
       </w:r>
-      <w:hyperlink r:id="rId18" w:history="1">
+      <w:hyperlink r:id="rId19" w:history="1">
         <w:r>
           <w:rPr>
             <w:rStyle w:val="Hyperlink"/>
@@ -2843,7 +2834,7 @@
         </w:rPr>
         <w:t xml:space="preserve"> </w:t>
       </w:r>
-      <w:hyperlink r:id="rId19" w:history="1">
+      <w:hyperlink r:id="rId20" w:history="1">
         <w:r>
           <w:rPr>
             <w:rStyle w:val="Hyperlink"/>
@@ -2872,7 +2863,7 @@
         </w:rPr>
         <w:t xml:space="preserve">4)  </w:t>
       </w:r>
-      <w:hyperlink r:id="rId20" w:history="1">
+      <w:hyperlink r:id="rId21" w:history="1">
         <w:r>
           <w:rPr>
             <w:rStyle w:val="Hyperlink"/>
@@ -2901,7 +2892,7 @@
         </w:rPr>
         <w:t xml:space="preserve">5) </w:t>
       </w:r>
-      <w:hyperlink r:id="rId21" w:history="1">
+      <w:hyperlink r:id="rId22" w:history="1">
         <w:r>
           <w:rPr>
             <w:rStyle w:val="Hyperlink"/>
@@ -2930,7 +2921,7 @@
         </w:rPr>
         <w:t xml:space="preserve">6) </w:t>
       </w:r>
-      <w:hyperlink r:id="rId22" w:history="1">
+      <w:hyperlink r:id="rId23" w:history="1">
         <w:r>
           <w:rPr>
             <w:rStyle w:val="Hyperlink"/>
@@ -3114,170 +3105,6 @@
             <wp:extent cx="5543550" cy="2343150"/>
             <wp:effectExtent l="0" t="0" r="0" b="0"/>
             <wp:docPr id="1" name="Picture 1"/>
-            <wp:cNvGraphicFramePr>
-              <a:graphicFrameLocks xmlns:a="http://schemas.openxmlformats.org/drawingml/2006/main" noChangeAspect="1"/>
-            </wp:cNvGraphicFramePr>
-            <a:graphic xmlns:a="http://schemas.openxmlformats.org/drawingml/2006/main">
-              <a:graphicData uri="http://schemas.openxmlformats.org/drawingml/2006/picture">
-                <pic:pic xmlns:pic="http://schemas.openxmlformats.org/drawingml/2006/picture">
-                  <pic:nvPicPr>
-                    <pic:cNvPr id="1" name=""/>
-                    <pic:cNvPicPr/>
-                  </pic:nvPicPr>
-                  <pic:blipFill>
-                    <a:blip r:embed="rId23"/>
-                    <a:stretch>
-                      <a:fillRect/>
-                    </a:stretch>
-                  </pic:blipFill>
-                  <pic:spPr>
-                    <a:xfrm>
-                      <a:off x="0" y="0"/>
-                      <a:ext cx="5543550" cy="2343150"/>
-                    </a:xfrm>
-                    <a:prstGeom prst="rect">
-                      <a:avLst/>
-                    </a:prstGeom>
-                  </pic:spPr>
-                </pic:pic>
-              </a:graphicData>
-            </a:graphic>
-          </wp:inline>
-        </w:drawing>
-      </w:r>
-    </w:p>
-    <w:p>
-      <w:pPr>
-        <w:jc w:val="center"/>
-        <w:rPr>
-          <w:b/>
-          <w:sz w:val="18"/>
-        </w:rPr>
-      </w:pPr>
-      <w:r>
-        <w:rPr>
-          <w:b/>
-          <w:sz w:val="18"/>
-        </w:rPr>
-        <w:t xml:space="preserve">Figure </w:t>
-      </w:r>
-      <w:r>
-        <w:rPr>
-          <w:b/>
-          <w:sz w:val="18"/>
-        </w:rPr>
-        <w:t>4</w:t>
-      </w:r>
-      <w:r>
-        <w:rPr>
-          <w:b/>
-          <w:sz w:val="18"/>
-        </w:rPr>
-        <w:t>: Example of a Min Binary Heap (left) and a Max Binary Heap (right)</w:t>
-      </w:r>
-    </w:p>
-    <w:p>
-      <w:pPr>
-        <w:rPr>
-          <w:sz w:val="24"/>
-        </w:rPr>
-      </w:pPr>
-    </w:p>
-    <w:p>
-      <w:pPr>
-        <w:pStyle w:val="ListParagraph"/>
-        <w:numPr>
-          <w:ilvl w:val="0"/>
-          <w:numId w:val="2"/>
-        </w:numPr>
-        <w:rPr>
-          <w:sz w:val="24"/>
-        </w:rPr>
-      </w:pPr>
-      <w:r>
-        <w:rPr>
-          <w:b/>
-          <w:sz w:val="24"/>
-        </w:rPr>
-        <w:t>Array Implementation:</w:t>
-      </w:r>
-    </w:p>
-    <w:p>
-      <w:pPr>
-        <w:pStyle w:val="ListParagraph"/>
-        <w:numPr>
-          <w:ilvl w:val="1"/>
-          <w:numId w:val="2"/>
-        </w:numPr>
-        <w:rPr>
-          <w:sz w:val="24"/>
-        </w:rPr>
-      </w:pPr>
-      <w:r>
-        <w:rPr>
-          <w:sz w:val="24"/>
-        </w:rPr>
-        <w:t xml:space="preserve">We can uniquely represent a complete binary tree with an array. The level order traversal of the tree is stored in the array. </w:t>
-      </w:r>
-    </w:p>
-    <w:p>
-      <w:pPr>
-        <w:pStyle w:val="ListParagraph"/>
-        <w:numPr>
-          <w:ilvl w:val="1"/>
-          <w:numId w:val="2"/>
-        </w:numPr>
-        <w:rPr>
-          <w:sz w:val="24"/>
-        </w:rPr>
-      </w:pPr>
-      <w:r>
-        <w:rPr>
-          <w:sz w:val="24"/>
-        </w:rPr>
-        <w:t>Some implementations include leaving the first element of the array open and storing the root element as the second item.</w:t>
-      </w:r>
-      <w:r>
-        <w:rPr>
-          <w:sz w:val="24"/>
-        </w:rPr>
-        <w:t xml:space="preserve"> Others have the root value as the first element of the array. Either way</w:t>
-      </w:r>
-      <w:r>
-        <w:rPr>
-          <w:sz w:val="24"/>
-        </w:rPr>
-        <w:t xml:space="preserve"> </w:t>
-      </w:r>
-      <w:r>
-        <w:rPr>
-          <w:sz w:val="24"/>
-        </w:rPr>
-        <w:t>w</w:t>
-      </w:r>
-      <w:r>
-        <w:rPr>
-          <w:sz w:val="24"/>
-        </w:rPr>
-        <w:t xml:space="preserve">e can visualize the storing of a binary tree in the examples below. </w:t>
-      </w:r>
-    </w:p>
-    <w:p>
-      <w:pPr>
-        <w:jc w:val="center"/>
-        <w:rPr>
-          <w:sz w:val="24"/>
-        </w:rPr>
-      </w:pPr>
-      <w:r>
-        <w:rPr>
-          <w:noProof/>
-        </w:rPr>
-        <w:drawing>
-          <wp:inline distT="0" distB="0" distL="0" distR="0" wp14:anchorId="7381F21F" wp14:editId="3F5CA366">
-            <wp:extent cx="3933825" cy="3009900"/>
-            <wp:effectExtent l="0" t="0" r="9525" b="0"/>
-            <wp:docPr id="2" name="Picture 2"/>
             <wp:cNvGraphicFramePr>
               <a:graphicFrameLocks xmlns:a="http://schemas.openxmlformats.org/drawingml/2006/main" noChangeAspect="1"/>
             </wp:cNvGraphicFramePr>
@@ -3297,6 +3124,170 @@
                   <pic:spPr>
                     <a:xfrm>
                       <a:off x="0" y="0"/>
+                      <a:ext cx="5543550" cy="2343150"/>
+                    </a:xfrm>
+                    <a:prstGeom prst="rect">
+                      <a:avLst/>
+                    </a:prstGeom>
+                  </pic:spPr>
+                </pic:pic>
+              </a:graphicData>
+            </a:graphic>
+          </wp:inline>
+        </w:drawing>
+      </w:r>
+    </w:p>
+    <w:p>
+      <w:pPr>
+        <w:jc w:val="center"/>
+        <w:rPr>
+          <w:b/>
+          <w:sz w:val="18"/>
+        </w:rPr>
+      </w:pPr>
+      <w:r>
+        <w:rPr>
+          <w:b/>
+          <w:sz w:val="18"/>
+        </w:rPr>
+        <w:t xml:space="preserve">Figure </w:t>
+      </w:r>
+      <w:r>
+        <w:rPr>
+          <w:b/>
+          <w:sz w:val="18"/>
+        </w:rPr>
+        <w:t>4</w:t>
+      </w:r>
+      <w:r>
+        <w:rPr>
+          <w:b/>
+          <w:sz w:val="18"/>
+        </w:rPr>
+        <w:t>: Example of a Min Binary Heap (left) and a Max Binary Heap (right)</w:t>
+      </w:r>
+    </w:p>
+    <w:p>
+      <w:pPr>
+        <w:rPr>
+          <w:sz w:val="24"/>
+        </w:rPr>
+      </w:pPr>
+    </w:p>
+    <w:p>
+      <w:pPr>
+        <w:pStyle w:val="ListParagraph"/>
+        <w:numPr>
+          <w:ilvl w:val="0"/>
+          <w:numId w:val="2"/>
+        </w:numPr>
+        <w:rPr>
+          <w:sz w:val="24"/>
+        </w:rPr>
+      </w:pPr>
+      <w:r>
+        <w:rPr>
+          <w:b/>
+          <w:sz w:val="24"/>
+        </w:rPr>
+        <w:t>Array Implementation:</w:t>
+      </w:r>
+    </w:p>
+    <w:p>
+      <w:pPr>
+        <w:pStyle w:val="ListParagraph"/>
+        <w:numPr>
+          <w:ilvl w:val="1"/>
+          <w:numId w:val="2"/>
+        </w:numPr>
+        <w:rPr>
+          <w:sz w:val="24"/>
+        </w:rPr>
+      </w:pPr>
+      <w:r>
+        <w:rPr>
+          <w:sz w:val="24"/>
+        </w:rPr>
+        <w:t xml:space="preserve">We can uniquely represent a complete binary tree with an array. The level order traversal of the tree is stored in the array. </w:t>
+      </w:r>
+    </w:p>
+    <w:p>
+      <w:pPr>
+        <w:pStyle w:val="ListParagraph"/>
+        <w:numPr>
+          <w:ilvl w:val="1"/>
+          <w:numId w:val="2"/>
+        </w:numPr>
+        <w:rPr>
+          <w:sz w:val="24"/>
+        </w:rPr>
+      </w:pPr>
+      <w:r>
+        <w:rPr>
+          <w:sz w:val="24"/>
+        </w:rPr>
+        <w:t>Some implementations include leaving the first element of the array open and storing the root element as the second item.</w:t>
+      </w:r>
+      <w:r>
+        <w:rPr>
+          <w:sz w:val="24"/>
+        </w:rPr>
+        <w:t xml:space="preserve"> Others have the root value as the first element of the array. Either way</w:t>
+      </w:r>
+      <w:r>
+        <w:rPr>
+          <w:sz w:val="24"/>
+        </w:rPr>
+        <w:t xml:space="preserve"> </w:t>
+      </w:r>
+      <w:r>
+        <w:rPr>
+          <w:sz w:val="24"/>
+        </w:rPr>
+        <w:t>w</w:t>
+      </w:r>
+      <w:r>
+        <w:rPr>
+          <w:sz w:val="24"/>
+        </w:rPr>
+        <w:t xml:space="preserve">e can visualize the storing of a binary tree in the examples below. </w:t>
+      </w:r>
+    </w:p>
+    <w:p>
+      <w:pPr>
+        <w:jc w:val="center"/>
+        <w:rPr>
+          <w:sz w:val="24"/>
+        </w:rPr>
+      </w:pPr>
+      <w:r>
+        <w:rPr>
+          <w:noProof/>
+        </w:rPr>
+        <w:drawing>
+          <wp:inline distT="0" distB="0" distL="0" distR="0" wp14:anchorId="7381F21F" wp14:editId="3F5CA366">
+            <wp:extent cx="3933825" cy="3009900"/>
+            <wp:effectExtent l="0" t="0" r="9525" b="0"/>
+            <wp:docPr id="2" name="Picture 2"/>
+            <wp:cNvGraphicFramePr>
+              <a:graphicFrameLocks xmlns:a="http://schemas.openxmlformats.org/drawingml/2006/main" noChangeAspect="1"/>
+            </wp:cNvGraphicFramePr>
+            <a:graphic xmlns:a="http://schemas.openxmlformats.org/drawingml/2006/main">
+              <a:graphicData uri="http://schemas.openxmlformats.org/drawingml/2006/picture">
+                <pic:pic xmlns:pic="http://schemas.openxmlformats.org/drawingml/2006/picture">
+                  <pic:nvPicPr>
+                    <pic:cNvPr id="1" name=""/>
+                    <pic:cNvPicPr/>
+                  </pic:nvPicPr>
+                  <pic:blipFill>
+                    <a:blip r:embed="rId25"/>
+                    <a:stretch>
+                      <a:fillRect/>
+                    </a:stretch>
+                  </pic:blipFill>
+                  <pic:spPr>
+                    <a:xfrm>
+                      <a:off x="0" y="0"/>
                       <a:ext cx="3933825" cy="3009900"/>
                     </a:xfrm>
                     <a:prstGeom prst="rect">
@@ -3775,7 +3766,7 @@
             <wp:extent cx="5229225" cy="3276600"/>
             <wp:effectExtent l="0" t="0" r="9525" b="0"/>
             <wp:docPr id="5" name="Picture 5">
-              <a:hlinkClick xmlns:a="http://schemas.openxmlformats.org/drawingml/2006/main" r:id="rId25"/>
+              <a:hlinkClick xmlns:a="http://schemas.openxmlformats.org/drawingml/2006/main" r:id="rId26"/>
             </wp:docPr>
             <wp:cNvGraphicFramePr>
               <a:graphicFrameLocks xmlns:a="http://schemas.openxmlformats.org/drawingml/2006/main" noChangeAspect="1"/>
@@ -3788,7 +3779,7 @@
                     <pic:cNvPicPr/>
                   </pic:nvPicPr>
                   <pic:blipFill>
-                    <a:blip r:embed="rId26">
+                    <a:blip r:embed="rId27">
                       <a:extLst>
                         <a:ext uri="{28A0092B-C50C-407E-A947-70E740481C1C}">
                           <a14:useLocalDpi xmlns:a14="http://schemas.microsoft.com/office/drawing/2010/main" val="0"/>
@@ -3986,7 +3977,7 @@
                     <pic:cNvPicPr/>
                   </pic:nvPicPr>
                   <pic:blipFill>
-                    <a:blip r:embed="rId27"/>
+                    <a:blip r:embed="rId28"/>
                     <a:stretch>
                       <a:fillRect/>
                     </a:stretch>
@@ -4036,7 +4027,7 @@
                     <pic:cNvPicPr/>
                   </pic:nvPicPr>
                   <pic:blipFill>
-                    <a:blip r:embed="rId28"/>
+                    <a:blip r:embed="rId29"/>
                     <a:stretch>
                       <a:fillRect/>
                     </a:stretch>
@@ -4269,7 +4260,7 @@
           <w:sz w:val="24"/>
         </w:rPr>
       </w:pPr>
-      <w:hyperlink r:id="rId29" w:history="1">
+      <w:hyperlink r:id="rId30" w:history="1">
         <w:r>
           <w:rPr>
             <w:rStyle w:val="Hyperlink"/>
@@ -4298,7 +4289,7 @@
           <w:sz w:val="24"/>
         </w:rPr>
       </w:pPr>
-      <w:hyperlink r:id="rId30" w:history="1">
+      <w:hyperlink r:id="rId31" w:history="1">
         <w:r>
           <w:rPr>
             <w:rStyle w:val="Hyperlink"/>
@@ -4328,7 +4319,7 @@
           <w:sz w:val="24"/>
         </w:rPr>
       </w:pPr>
-      <w:hyperlink r:id="rId31" w:history="1">
+      <w:hyperlink r:id="rId32" w:history="1">
         <w:r>
           <w:rPr>
             <w:rStyle w:val="Hyperlink"/>
@@ -4372,7 +4363,7 @@
           <w:sz w:val="24"/>
         </w:rPr>
       </w:pPr>
-      <w:hyperlink r:id="rId32" w:history="1">
+      <w:hyperlink r:id="rId33" w:history="1">
         <w:r>
           <w:rPr>
             <w:rStyle w:val="Hyperlink"/>
@@ -4389,6 +4380,2949 @@
         </w:rPr>
         <w:t xml:space="preserve"> </w:t>
       </w:r>
+    </w:p>
+    <w:p>
+      <w:pPr>
+        <w:rPr>
+          <w:b/>
+          <w:sz w:val="24"/>
+        </w:rPr>
+      </w:pPr>
+    </w:p>
+    <w:p>
+      <w:pPr>
+        <w:rPr>
+          <w:b/>
+          <w:sz w:val="24"/>
+        </w:rPr>
+      </w:pPr>
+    </w:p>
+    <w:p>
+      <w:pPr>
+        <w:rPr>
+          <w:b/>
+          <w:sz w:val="24"/>
+        </w:rPr>
+      </w:pPr>
+    </w:p>
+    <w:p>
+      <w:pPr>
+        <w:rPr>
+          <w:b/>
+          <w:sz w:val="24"/>
+        </w:rPr>
+      </w:pPr>
+    </w:p>
+    <w:p>
+      <w:pPr>
+        <w:rPr>
+          <w:b/>
+          <w:sz w:val="24"/>
+        </w:rPr>
+      </w:pPr>
+    </w:p>
+    <w:p>
+      <w:pPr>
+        <w:rPr>
+          <w:sz w:val="32"/>
+        </w:rPr>
+      </w:pPr>
+      <w:r>
+        <w:rPr>
+          <w:b/>
+          <w:sz w:val="32"/>
+        </w:rPr>
+        <w:lastRenderedPageBreak/>
+        <w:t xml:space="preserve">Binary </w:t>
+      </w:r>
+      <w:r>
+        <w:rPr>
+          <w:b/>
+          <w:sz w:val="32"/>
+        </w:rPr>
+        <w:t>Trees:</w:t>
+      </w:r>
+    </w:p>
+    <w:p>
+      <w:pPr>
+        <w:pStyle w:val="ListParagraph"/>
+        <w:numPr>
+          <w:ilvl w:val="0"/>
+          <w:numId w:val="2"/>
+        </w:numPr>
+        <w:rPr>
+          <w:b/>
+          <w:sz w:val="24"/>
+        </w:rPr>
+      </w:pPr>
+      <w:r>
+        <w:rPr>
+          <w:b/>
+          <w:sz w:val="24"/>
+        </w:rPr>
+        <w:t>Introduction:</w:t>
+      </w:r>
+    </w:p>
+    <w:p>
+      <w:pPr>
+        <w:pStyle w:val="ListParagraph"/>
+        <w:numPr>
+          <w:ilvl w:val="1"/>
+          <w:numId w:val="2"/>
+        </w:numPr>
+        <w:rPr>
+          <w:b/>
+          <w:sz w:val="24"/>
+        </w:rPr>
+      </w:pPr>
+      <w:r>
+        <w:rPr>
+          <w:sz w:val="24"/>
+        </w:rPr>
+        <w:t>A tree is a hierarchical</w:t>
+      </w:r>
+      <w:r>
+        <w:rPr>
+          <w:sz w:val="24"/>
+        </w:rPr>
+        <w:t xml:space="preserve"> or a non-linear data structure. Every tree contains nodes, these nodes store data and have pointers to other nodes called leaves. We have a topmost node called the root node. From the root node we work are way down the tree with child nodes. We can visualize the tree data structure below:</w:t>
+      </w:r>
+    </w:p>
+    <w:p>
+      <w:pPr>
+        <w:ind w:left="360"/>
+        <w:jc w:val="center"/>
+        <w:rPr>
+          <w:b/>
+          <w:sz w:val="24"/>
+        </w:rPr>
+      </w:pPr>
+      <w:r>
+        <w:rPr>
+          <w:noProof/>
+        </w:rPr>
+        <w:drawing>
+          <wp:inline distT="0" distB="0" distL="0" distR="0" wp14:anchorId="314EC394" wp14:editId="4B4AD2BD">
+            <wp:extent cx="5791200" cy="3362325"/>
+            <wp:effectExtent l="0" t="0" r="0" b="9525"/>
+            <wp:docPr id="13" name="Picture 13"/>
+            <wp:cNvGraphicFramePr>
+              <a:graphicFrameLocks xmlns:a="http://schemas.openxmlformats.org/drawingml/2006/main" noChangeAspect="1"/>
+            </wp:cNvGraphicFramePr>
+            <a:graphic xmlns:a="http://schemas.openxmlformats.org/drawingml/2006/main">
+              <a:graphicData uri="http://schemas.openxmlformats.org/drawingml/2006/picture">
+                <pic:pic xmlns:pic="http://schemas.openxmlformats.org/drawingml/2006/picture">
+                  <pic:nvPicPr>
+                    <pic:cNvPr id="1" name=""/>
+                    <pic:cNvPicPr/>
+                  </pic:nvPicPr>
+                  <pic:blipFill>
+                    <a:blip r:embed="rId34"/>
+                    <a:stretch>
+                      <a:fillRect/>
+                    </a:stretch>
+                  </pic:blipFill>
+                  <pic:spPr>
+                    <a:xfrm>
+                      <a:off x="0" y="0"/>
+                      <a:ext cx="5791200" cy="3362325"/>
+                    </a:xfrm>
+                    <a:prstGeom prst="rect">
+                      <a:avLst/>
+                    </a:prstGeom>
+                  </pic:spPr>
+                </pic:pic>
+              </a:graphicData>
+            </a:graphic>
+          </wp:inline>
+        </w:drawing>
+      </w:r>
+    </w:p>
+    <w:p>
+      <w:pPr>
+        <w:ind w:left="360"/>
+        <w:jc w:val="center"/>
+        <w:rPr>
+          <w:b/>
+          <w:sz w:val="18"/>
+        </w:rPr>
+      </w:pPr>
+      <w:r>
+        <w:rPr>
+          <w:b/>
+          <w:sz w:val="18"/>
+        </w:rPr>
+        <w:t xml:space="preserve">Figure 7: Visualization of </w:t>
+      </w:r>
+      <w:r>
+        <w:rPr>
+          <w:b/>
+          <w:sz w:val="18"/>
+        </w:rPr>
+        <w:t>a</w:t>
+      </w:r>
+      <w:r>
+        <w:rPr>
+          <w:b/>
+          <w:sz w:val="18"/>
+        </w:rPr>
+        <w:t xml:space="preserve"> tree data structure.</w:t>
+      </w:r>
+      <w:r>
+        <w:rPr>
+          <w:b/>
+          <w:sz w:val="18"/>
+        </w:rPr>
+        <w:t xml:space="preserve"> (6</w:t>
+      </w:r>
+      <w:r>
+        <w:rPr>
+          <w:b/>
+          <w:sz w:val="18"/>
+        </w:rPr>
+        <w:t>)</w:t>
+      </w:r>
+    </w:p>
+    <w:p>
+      <w:pPr>
+        <w:pStyle w:val="ListParagraph"/>
+        <w:numPr>
+          <w:ilvl w:val="1"/>
+          <w:numId w:val="2"/>
+        </w:numPr>
+        <w:rPr>
+          <w:sz w:val="24"/>
+        </w:rPr>
+      </w:pPr>
+      <w:r>
+        <w:rPr>
+          <w:sz w:val="24"/>
+        </w:rPr>
+        <w:t xml:space="preserve">Some important terminology associated with tree structures are the following: </w:t>
+      </w:r>
+    </w:p>
+    <w:p>
+      <w:pPr>
+        <w:pStyle w:val="ListParagraph"/>
+        <w:numPr>
+          <w:ilvl w:val="2"/>
+          <w:numId w:val="2"/>
+        </w:numPr>
+        <w:rPr>
+          <w:sz w:val="24"/>
+        </w:rPr>
+      </w:pPr>
+      <w:r>
+        <w:rPr>
+          <w:i/>
+          <w:sz w:val="24"/>
+        </w:rPr>
+        <w:t>Root</w:t>
+      </w:r>
+      <w:r>
+        <w:rPr>
+          <w:sz w:val="24"/>
+        </w:rPr>
+        <w:t xml:space="preserve">: The topmost node of a tree. </w:t>
+      </w:r>
+    </w:p>
+    <w:p>
+      <w:pPr>
+        <w:pStyle w:val="ListParagraph"/>
+        <w:numPr>
+          <w:ilvl w:val="2"/>
+          <w:numId w:val="2"/>
+        </w:numPr>
+        <w:rPr>
+          <w:sz w:val="24"/>
+        </w:rPr>
+      </w:pPr>
+      <w:r>
+        <w:rPr>
+          <w:i/>
+          <w:sz w:val="24"/>
+        </w:rPr>
+        <w:t>Parent</w:t>
+      </w:r>
+      <w:r>
+        <w:rPr>
+          <w:sz w:val="24"/>
+        </w:rPr>
+        <w:t xml:space="preserve">: </w:t>
+      </w:r>
+      <w:r>
+        <w:rPr>
+          <w:sz w:val="24"/>
+        </w:rPr>
+        <w:t xml:space="preserve">Any node that contains child nodes, and isn’t the root node. </w:t>
+      </w:r>
+    </w:p>
+    <w:p>
+      <w:pPr>
+        <w:pStyle w:val="ListParagraph"/>
+        <w:numPr>
+          <w:ilvl w:val="2"/>
+          <w:numId w:val="2"/>
+        </w:numPr>
+        <w:rPr>
+          <w:sz w:val="24"/>
+        </w:rPr>
+      </w:pPr>
+      <w:r>
+        <w:rPr>
+          <w:i/>
+          <w:sz w:val="24"/>
+        </w:rPr>
+        <w:t>Child</w:t>
+      </w:r>
+      <w:r>
+        <w:rPr>
+          <w:sz w:val="24"/>
+        </w:rPr>
+        <w:t xml:space="preserve">: A node that is connected below another node. </w:t>
+      </w:r>
+    </w:p>
+    <w:p>
+      <w:pPr>
+        <w:pStyle w:val="ListParagraph"/>
+        <w:numPr>
+          <w:ilvl w:val="2"/>
+          <w:numId w:val="2"/>
+        </w:numPr>
+        <w:rPr>
+          <w:sz w:val="24"/>
+        </w:rPr>
+      </w:pPr>
+      <w:r>
+        <w:rPr>
+          <w:i/>
+          <w:sz w:val="24"/>
+        </w:rPr>
+        <w:t>Leaf</w:t>
+      </w:r>
+      <w:r>
+        <w:rPr>
+          <w:sz w:val="24"/>
+        </w:rPr>
+        <w:t xml:space="preserve">: A node that does not have a child node. </w:t>
+      </w:r>
+    </w:p>
+    <w:p>
+      <w:pPr>
+        <w:pStyle w:val="ListParagraph"/>
+        <w:numPr>
+          <w:ilvl w:val="2"/>
+          <w:numId w:val="2"/>
+        </w:numPr>
+        <w:rPr>
+          <w:sz w:val="24"/>
+        </w:rPr>
+      </w:pPr>
+      <w:r>
+        <w:rPr>
+          <w:i/>
+          <w:sz w:val="24"/>
+        </w:rPr>
+        <w:t>Edge</w:t>
+      </w:r>
+      <w:r>
+        <w:rPr>
+          <w:sz w:val="24"/>
+        </w:rPr>
+        <w:t xml:space="preserve">: The connection between two nodes. </w:t>
+      </w:r>
+    </w:p>
+    <w:p>
+      <w:pPr>
+        <w:pStyle w:val="ListParagraph"/>
+        <w:numPr>
+          <w:ilvl w:val="2"/>
+          <w:numId w:val="2"/>
+        </w:numPr>
+        <w:rPr>
+          <w:sz w:val="24"/>
+        </w:rPr>
+      </w:pPr>
+      <w:r>
+        <w:rPr>
+          <w:i/>
+          <w:sz w:val="24"/>
+        </w:rPr>
+        <w:t>Height</w:t>
+      </w:r>
+      <w:r>
+        <w:rPr>
+          <w:sz w:val="24"/>
+        </w:rPr>
+        <w:t xml:space="preserve">: The height of a tree is the length of the tree, is the number of nodes from the root to the bottommost leaf – 1. E.g. the height of the tree in figure 7 is 3. </w:t>
+      </w:r>
+    </w:p>
+    <w:p>
+      <w:pPr>
+        <w:pStyle w:val="ListParagraph"/>
+        <w:numPr>
+          <w:ilvl w:val="2"/>
+          <w:numId w:val="2"/>
+        </w:numPr>
+        <w:rPr>
+          <w:sz w:val="24"/>
+        </w:rPr>
+      </w:pPr>
+      <w:r>
+        <w:rPr>
+          <w:i/>
+          <w:sz w:val="24"/>
+        </w:rPr>
+        <w:t>Depth</w:t>
+      </w:r>
+      <w:r>
+        <w:rPr>
+          <w:sz w:val="24"/>
+        </w:rPr>
+        <w:t xml:space="preserve">: This is associated with a node. So the depth of a specific node is the length from that node to the root. E.g. in figure 7. The depth of node C is 1 and the depth of node H is 3. </w:t>
+      </w:r>
+    </w:p>
+    <w:p>
+      <w:pPr>
+        <w:pStyle w:val="ListParagraph"/>
+        <w:numPr>
+          <w:ilvl w:val="2"/>
+          <w:numId w:val="2"/>
+        </w:numPr>
+        <w:rPr>
+          <w:sz w:val="24"/>
+        </w:rPr>
+      </w:pPr>
+      <w:r>
+        <w:rPr>
+          <w:i/>
+          <w:sz w:val="24"/>
+        </w:rPr>
+        <w:t>Subtree</w:t>
+      </w:r>
+      <w:r>
+        <w:rPr>
+          <w:sz w:val="24"/>
+        </w:rPr>
+        <w:t xml:space="preserve">: A nice property of trees is that each child node has its own sub tree, or a subset of the whole tree. </w:t>
+      </w:r>
+    </w:p>
+    <w:p>
+      <w:pPr>
+        <w:pStyle w:val="ListParagraph"/>
+        <w:numPr>
+          <w:ilvl w:val="1"/>
+          <w:numId w:val="2"/>
+        </w:numPr>
+        <w:rPr>
+          <w:sz w:val="24"/>
+        </w:rPr>
+      </w:pPr>
+      <w:r>
+        <w:rPr>
+          <w:sz w:val="24"/>
+        </w:rPr>
+        <w:lastRenderedPageBreak/>
+        <w:t>There are many types of trees but one of the most common trees are Binary Trees, which will be the focus of this section. A binary tree is defined by the node, where every node is limited to at most 2 child nodes (t</w:t>
+      </w:r>
+      <w:r>
+        <w:rPr>
+          <w:sz w:val="24"/>
+        </w:rPr>
+        <w:t>ypically named left and right).</w:t>
+      </w:r>
+    </w:p>
+    <w:p>
+      <w:pPr>
+        <w:rPr>
+          <w:sz w:val="24"/>
+        </w:rPr>
+      </w:pPr>
+    </w:p>
+    <w:p>
+      <w:pPr>
+        <w:pStyle w:val="ListParagraph"/>
+        <w:numPr>
+          <w:ilvl w:val="0"/>
+          <w:numId w:val="2"/>
+        </w:numPr>
+        <w:rPr>
+          <w:sz w:val="24"/>
+        </w:rPr>
+      </w:pPr>
+      <w:r>
+        <w:rPr>
+          <w:b/>
+          <w:sz w:val="24"/>
+        </w:rPr>
+        <w:t>Properties:</w:t>
+      </w:r>
+      <w:r>
+        <w:rPr>
+          <w:sz w:val="24"/>
+        </w:rPr>
+        <w:t xml:space="preserve"> </w:t>
+      </w:r>
+    </w:p>
+    <w:p>
+      <w:pPr>
+        <w:pStyle w:val="ListParagraph"/>
+        <w:numPr>
+          <w:ilvl w:val="1"/>
+          <w:numId w:val="2"/>
+        </w:numPr>
+        <w:rPr>
+          <w:sz w:val="24"/>
+        </w:rPr>
+      </w:pPr>
+      <w:r>
+        <w:rPr>
+          <w:sz w:val="24"/>
+        </w:rPr>
+        <w:t>Maximum number of nodes per level is equal to 2</w:t>
+      </w:r>
+      <w:r>
+        <w:rPr>
+          <w:sz w:val="24"/>
+          <w:vertAlign w:val="superscript"/>
+        </w:rPr>
+        <w:t>L</w:t>
+      </w:r>
+      <w:r>
+        <w:rPr>
+          <w:sz w:val="24"/>
+        </w:rPr>
+        <w:t>, where L is the level. E.g. the Level of the root node is 0, 2</w:t>
+      </w:r>
+      <w:r>
+        <w:rPr>
+          <w:sz w:val="24"/>
+          <w:vertAlign w:val="superscript"/>
+        </w:rPr>
+        <w:t>0</w:t>
+      </w:r>
+      <w:r>
+        <w:rPr>
+          <w:sz w:val="24"/>
+        </w:rPr>
+        <w:t xml:space="preserve"> = 1. </w:t>
+      </w:r>
+    </w:p>
+    <w:p>
+      <w:pPr>
+        <w:pStyle w:val="ListParagraph"/>
+        <w:numPr>
+          <w:ilvl w:val="1"/>
+          <w:numId w:val="2"/>
+        </w:numPr>
+        <w:rPr>
+          <w:sz w:val="24"/>
+        </w:rPr>
+      </w:pPr>
+      <w:r>
+        <w:rPr>
+          <w:sz w:val="24"/>
+        </w:rPr>
+        <w:t>Maximum number of nodes in a binary tree of height h is equal to 2</w:t>
+      </w:r>
+      <w:r>
+        <w:rPr>
+          <w:sz w:val="24"/>
+          <w:vertAlign w:val="superscript"/>
+        </w:rPr>
+        <w:t>h</w:t>
+      </w:r>
+      <w:r>
+        <w:rPr>
+          <w:sz w:val="24"/>
+        </w:rPr>
+        <w:t xml:space="preserve"> – 1.</w:t>
+      </w:r>
+    </w:p>
+    <w:p>
+      <w:pPr>
+        <w:pStyle w:val="ListParagraph"/>
+        <w:numPr>
+          <w:ilvl w:val="1"/>
+          <w:numId w:val="2"/>
+        </w:numPr>
+        <w:rPr>
+          <w:sz w:val="24"/>
+        </w:rPr>
+      </w:pPr>
+      <w:r>
+        <w:rPr>
+          <w:sz w:val="24"/>
+        </w:rPr>
+        <w:t xml:space="preserve">In a binary tree, the number of leaf nodes is always one more than nodes with two children. </w:t>
+      </w:r>
+    </w:p>
+    <w:p>
+      <w:pPr>
+        <w:pStyle w:val="ListParagraph"/>
+        <w:numPr>
+          <w:ilvl w:val="2"/>
+          <w:numId w:val="2"/>
+        </w:numPr>
+        <w:rPr>
+          <w:sz w:val="24"/>
+        </w:rPr>
+      </w:pPr>
+      <w:r>
+        <w:rPr>
+          <w:sz w:val="24"/>
+        </w:rPr>
+        <w:t>L = T + 1</w:t>
+      </w:r>
+    </w:p>
+    <w:p>
+      <w:pPr>
+        <w:pStyle w:val="ListParagraph"/>
+        <w:numPr>
+          <w:ilvl w:val="3"/>
+          <w:numId w:val="2"/>
+        </w:numPr>
+        <w:rPr>
+          <w:sz w:val="24"/>
+        </w:rPr>
+      </w:pPr>
+      <w:r>
+        <w:rPr>
+          <w:sz w:val="24"/>
+        </w:rPr>
+        <w:t>L = Number of leaf nodes</w:t>
+      </w:r>
+    </w:p>
+    <w:p>
+      <w:pPr>
+        <w:pStyle w:val="ListParagraph"/>
+        <w:numPr>
+          <w:ilvl w:val="3"/>
+          <w:numId w:val="2"/>
+        </w:numPr>
+        <w:rPr>
+          <w:sz w:val="24"/>
+        </w:rPr>
+      </w:pPr>
+      <w:r>
+        <w:rPr>
+          <w:sz w:val="24"/>
+        </w:rPr>
+        <w:t>T = Number of internal nodes with two children.</w:t>
+      </w:r>
+    </w:p>
+    <w:p>
+      <w:pPr>
+        <w:pStyle w:val="ListParagraph"/>
+        <w:numPr>
+          <w:ilvl w:val="2"/>
+          <w:numId w:val="2"/>
+        </w:numPr>
+        <w:rPr>
+          <w:sz w:val="24"/>
+        </w:rPr>
+      </w:pPr>
+      <w:r>
+        <w:rPr>
+          <w:sz w:val="24"/>
+        </w:rPr>
+        <w:t>Proof can be shown in reference 2.</w:t>
+      </w:r>
+    </w:p>
+    <w:p>
+      <w:pPr>
+        <w:pStyle w:val="ListParagraph"/>
+        <w:ind w:left="1440"/>
+        <w:rPr>
+          <w:sz w:val="24"/>
+        </w:rPr>
+      </w:pPr>
+    </w:p>
+    <w:p>
+      <w:pPr>
+        <w:pStyle w:val="ListParagraph"/>
+        <w:numPr>
+          <w:ilvl w:val="0"/>
+          <w:numId w:val="2"/>
+        </w:numPr>
+        <w:rPr>
+          <w:sz w:val="24"/>
+        </w:rPr>
+      </w:pPr>
+      <w:r>
+        <w:rPr>
+          <w:b/>
+          <w:sz w:val="24"/>
+        </w:rPr>
+        <w:t>Types of Binary Trees:</w:t>
+      </w:r>
+    </w:p>
+    <w:p>
+      <w:pPr>
+        <w:pStyle w:val="ListParagraph"/>
+        <w:numPr>
+          <w:ilvl w:val="1"/>
+          <w:numId w:val="2"/>
+        </w:numPr>
+        <w:rPr>
+          <w:sz w:val="24"/>
+        </w:rPr>
+      </w:pPr>
+      <w:r>
+        <w:rPr>
+          <w:i/>
+          <w:sz w:val="24"/>
+        </w:rPr>
+        <w:t>Full Binary Tree</w:t>
+      </w:r>
+      <w:r>
+        <w:rPr>
+          <w:sz w:val="24"/>
+        </w:rPr>
+        <w:t>:</w:t>
+      </w:r>
+      <w:r>
+        <w:rPr>
+          <w:sz w:val="24"/>
+        </w:rPr>
+        <w:t xml:space="preserve"> A Binary tree is said to be full if every node in the tree has either 0 or 2 child nodes. Examples of full binary trees are seen below:</w:t>
+      </w:r>
+    </w:p>
+    <w:p>
+      <w:pPr>
+        <w:jc w:val="center"/>
+        <w:rPr>
+          <w:sz w:val="24"/>
+        </w:rPr>
+      </w:pPr>
+      <w:r>
+        <w:rPr>
+          <w:noProof/>
+          <w:sz w:val="24"/>
+        </w:rPr>
+        <w:drawing>
+          <wp:inline distT="0" distB="0" distL="0" distR="0" wp14:anchorId="005FC0F4" wp14:editId="747A0CE1">
+            <wp:extent cx="1668780" cy="3093178"/>
+            <wp:effectExtent l="0" t="0" r="7620" b="0"/>
+            <wp:docPr id="14" name="Picture 14"/>
+            <wp:cNvGraphicFramePr>
+              <a:graphicFrameLocks xmlns:a="http://schemas.openxmlformats.org/drawingml/2006/main" noChangeAspect="1"/>
+            </wp:cNvGraphicFramePr>
+            <a:graphic xmlns:a="http://schemas.openxmlformats.org/drawingml/2006/main">
+              <a:graphicData uri="http://schemas.openxmlformats.org/drawingml/2006/picture">
+                <pic:pic xmlns:pic="http://schemas.openxmlformats.org/drawingml/2006/picture">
+                  <pic:nvPicPr>
+                    <pic:cNvPr id="1" name=""/>
+                    <pic:cNvPicPr/>
+                  </pic:nvPicPr>
+                  <pic:blipFill>
+                    <a:blip r:embed="rId35"/>
+                    <a:stretch>
+                      <a:fillRect/>
+                    </a:stretch>
+                  </pic:blipFill>
+                  <pic:spPr>
+                    <a:xfrm>
+                      <a:off x="0" y="0"/>
+                      <a:ext cx="1676994" cy="3108403"/>
+                    </a:xfrm>
+                    <a:prstGeom prst="rect">
+                      <a:avLst/>
+                    </a:prstGeom>
+                  </pic:spPr>
+                </pic:pic>
+              </a:graphicData>
+            </a:graphic>
+          </wp:inline>
+        </w:drawing>
+      </w:r>
+    </w:p>
+    <w:p>
+      <w:pPr>
+        <w:jc w:val="center"/>
+        <w:rPr>
+          <w:b/>
+          <w:sz w:val="20"/>
+        </w:rPr>
+      </w:pPr>
+      <w:r>
+        <w:rPr>
+          <w:b/>
+          <w:sz w:val="20"/>
+        </w:rPr>
+        <w:t>Figure 8: Examples of Full Binary Trees.</w:t>
+      </w:r>
+    </w:p>
+    <w:p>
+      <w:pPr>
+        <w:jc w:val="center"/>
+        <w:rPr>
+          <w:b/>
+          <w:sz w:val="20"/>
+        </w:rPr>
+      </w:pPr>
+    </w:p>
+    <w:p>
+      <w:pPr>
+        <w:jc w:val="center"/>
+        <w:rPr>
+          <w:b/>
+          <w:sz w:val="20"/>
+        </w:rPr>
+      </w:pPr>
+    </w:p>
+    <w:p>
+      <w:pPr>
+        <w:jc w:val="center"/>
+        <w:rPr>
+          <w:sz w:val="20"/>
+        </w:rPr>
+      </w:pPr>
+    </w:p>
+    <w:p>
+      <w:pPr>
+        <w:pStyle w:val="ListParagraph"/>
+        <w:numPr>
+          <w:ilvl w:val="1"/>
+          <w:numId w:val="2"/>
+        </w:numPr>
+        <w:rPr>
+          <w:sz w:val="24"/>
+        </w:rPr>
+      </w:pPr>
+      <w:r>
+        <w:rPr>
+          <w:i/>
+          <w:sz w:val="24"/>
+        </w:rPr>
+        <w:t>Complete Binary Tree</w:t>
+      </w:r>
+      <w:r>
+        <w:rPr>
+          <w:sz w:val="24"/>
+        </w:rPr>
+        <w:t>:</w:t>
+      </w:r>
+      <w:r>
+        <w:rPr>
+          <w:sz w:val="24"/>
+        </w:rPr>
+        <w:t xml:space="preserve"> A binary tree is said to be complete if all levels of the tree are completely filled, with the possible exception of the last level. Examples of complete binary trees can be seen below:</w:t>
+      </w:r>
+    </w:p>
+    <w:p>
+      <w:pPr>
+        <w:jc w:val="center"/>
+        <w:rPr>
+          <w:sz w:val="24"/>
+        </w:rPr>
+      </w:pPr>
+      <w:r>
+        <w:rPr>
+          <w:noProof/>
+          <w:sz w:val="24"/>
+        </w:rPr>
+        <w:drawing>
+          <wp:inline distT="0" distB="0" distL="0" distR="0" wp14:anchorId="094D1572" wp14:editId="6D3C6218">
+            <wp:extent cx="2057400" cy="1979623"/>
+            <wp:effectExtent l="0" t="0" r="0" b="1905"/>
+            <wp:docPr id="15" name="Picture 15"/>
+            <wp:cNvGraphicFramePr>
+              <a:graphicFrameLocks xmlns:a="http://schemas.openxmlformats.org/drawingml/2006/main" noChangeAspect="1"/>
+            </wp:cNvGraphicFramePr>
+            <a:graphic xmlns:a="http://schemas.openxmlformats.org/drawingml/2006/main">
+              <a:graphicData uri="http://schemas.openxmlformats.org/drawingml/2006/picture">
+                <pic:pic xmlns:pic="http://schemas.openxmlformats.org/drawingml/2006/picture">
+                  <pic:nvPicPr>
+                    <pic:cNvPr id="1" name=""/>
+                    <pic:cNvPicPr/>
+                  </pic:nvPicPr>
+                  <pic:blipFill>
+                    <a:blip r:embed="rId36"/>
+                    <a:stretch>
+                      <a:fillRect/>
+                    </a:stretch>
+                  </pic:blipFill>
+                  <pic:spPr>
+                    <a:xfrm>
+                      <a:off x="0" y="0"/>
+                      <a:ext cx="2097087" cy="2017809"/>
+                    </a:xfrm>
+                    <a:prstGeom prst="rect">
+                      <a:avLst/>
+                    </a:prstGeom>
+                  </pic:spPr>
+                </pic:pic>
+              </a:graphicData>
+            </a:graphic>
+          </wp:inline>
+        </w:drawing>
+      </w:r>
+    </w:p>
+    <w:p>
+      <w:pPr>
+        <w:jc w:val="center"/>
+        <w:rPr>
+          <w:b/>
+          <w:sz w:val="20"/>
+        </w:rPr>
+      </w:pPr>
+      <w:r>
+        <w:rPr>
+          <w:b/>
+          <w:sz w:val="20"/>
+        </w:rPr>
+        <w:t>Figure 9: Examples of Complete Binary Tree</w:t>
+      </w:r>
+    </w:p>
+    <w:p>
+      <w:pPr>
+        <w:jc w:val="center"/>
+        <w:rPr>
+          <w:b/>
+          <w:sz w:val="20"/>
+        </w:rPr>
+      </w:pPr>
+    </w:p>
+    <w:p>
+      <w:pPr>
+        <w:pStyle w:val="ListParagraph"/>
+        <w:numPr>
+          <w:ilvl w:val="1"/>
+          <w:numId w:val="2"/>
+        </w:numPr>
+        <w:rPr>
+          <w:sz w:val="24"/>
+        </w:rPr>
+      </w:pPr>
+      <w:r>
+        <w:rPr>
+          <w:i/>
+          <w:sz w:val="24"/>
+        </w:rPr>
+        <w:t>Perfect Binary Tree</w:t>
+      </w:r>
+      <w:r>
+        <w:rPr>
+          <w:sz w:val="24"/>
+        </w:rPr>
+        <w:t>:</w:t>
+      </w:r>
+      <w:r>
+        <w:rPr>
+          <w:sz w:val="24"/>
+        </w:rPr>
+        <w:t xml:space="preserve"> A Binary tree is said to be a perfect when all internal nodes have 2 child nodes and all the leaves are at the same level. Examples of a perfect binary tree can be seen below:</w:t>
+      </w:r>
+    </w:p>
+    <w:p>
+      <w:pPr>
+        <w:ind w:left="720"/>
+        <w:jc w:val="center"/>
+        <w:rPr>
+          <w:sz w:val="24"/>
+        </w:rPr>
+      </w:pPr>
+      <w:r>
+        <w:rPr>
+          <w:noProof/>
+          <w:sz w:val="24"/>
+        </w:rPr>
+        <w:drawing>
+          <wp:inline distT="0" distB="0" distL="0" distR="0" wp14:anchorId="408C2EF3" wp14:editId="5CF20069">
+            <wp:extent cx="1757828" cy="1653540"/>
+            <wp:effectExtent l="0" t="0" r="0" b="3810"/>
+            <wp:docPr id="16" name="Picture 16"/>
+            <wp:cNvGraphicFramePr>
+              <a:graphicFrameLocks xmlns:a="http://schemas.openxmlformats.org/drawingml/2006/main" noChangeAspect="1"/>
+            </wp:cNvGraphicFramePr>
+            <a:graphic xmlns:a="http://schemas.openxmlformats.org/drawingml/2006/main">
+              <a:graphicData uri="http://schemas.openxmlformats.org/drawingml/2006/picture">
+                <pic:pic xmlns:pic="http://schemas.openxmlformats.org/drawingml/2006/picture">
+                  <pic:nvPicPr>
+                    <pic:cNvPr id="1" name=""/>
+                    <pic:cNvPicPr/>
+                  </pic:nvPicPr>
+                  <pic:blipFill>
+                    <a:blip r:embed="rId37"/>
+                    <a:stretch>
+                      <a:fillRect/>
+                    </a:stretch>
+                  </pic:blipFill>
+                  <pic:spPr>
+                    <a:xfrm>
+                      <a:off x="0" y="0"/>
+                      <a:ext cx="1781400" cy="1675714"/>
+                    </a:xfrm>
+                    <a:prstGeom prst="rect">
+                      <a:avLst/>
+                    </a:prstGeom>
+                  </pic:spPr>
+                </pic:pic>
+              </a:graphicData>
+            </a:graphic>
+          </wp:inline>
+        </w:drawing>
+      </w:r>
+    </w:p>
+    <w:p>
+      <w:pPr>
+        <w:ind w:left="720"/>
+        <w:jc w:val="center"/>
+        <w:rPr>
+          <w:b/>
+          <w:sz w:val="20"/>
+        </w:rPr>
+      </w:pPr>
+      <w:r>
+        <w:rPr>
+          <w:b/>
+          <w:sz w:val="20"/>
+        </w:rPr>
+        <w:t>Figure 10: Examples of Perfect Binary Tree</w:t>
+      </w:r>
+    </w:p>
+    <w:p>
+      <w:pPr>
+        <w:ind w:left="720"/>
+        <w:jc w:val="center"/>
+        <w:rPr>
+          <w:b/>
+          <w:sz w:val="20"/>
+        </w:rPr>
+      </w:pPr>
+    </w:p>
+    <w:p>
+      <w:pPr>
+        <w:pStyle w:val="ListParagraph"/>
+        <w:numPr>
+          <w:ilvl w:val="1"/>
+          <w:numId w:val="2"/>
+        </w:numPr>
+        <w:rPr>
+          <w:sz w:val="24"/>
+        </w:rPr>
+      </w:pPr>
+      <w:r>
+        <w:rPr>
+          <w:i/>
+          <w:sz w:val="24"/>
+        </w:rPr>
+        <w:t>Balanced Binary Tree</w:t>
+      </w:r>
+      <w:r>
+        <w:rPr>
+          <w:sz w:val="24"/>
+        </w:rPr>
+        <w:t>:</w:t>
+      </w:r>
+      <w:r>
+        <w:rPr>
+          <w:sz w:val="24"/>
+        </w:rPr>
+        <w:t xml:space="preserve"> </w:t>
+      </w:r>
+      <w:r>
+        <w:rPr>
+          <w:sz w:val="24"/>
+        </w:rPr>
+        <w:t xml:space="preserve">A binary tree is said to be balanced </w:t>
+      </w:r>
+      <w:r>
+        <w:rPr>
+          <w:sz w:val="24"/>
+        </w:rPr>
+        <w:t xml:space="preserve">if the height of the tree is O(Log </w:t>
+      </w:r>
+      <w:r>
+        <w:rPr>
+          <w:i/>
+          <w:sz w:val="24"/>
+        </w:rPr>
+        <w:t>n</w:t>
+      </w:r>
+      <w:r>
+        <w:rPr>
+          <w:sz w:val="24"/>
+        </w:rPr>
+        <w:t xml:space="preserve">), where </w:t>
+      </w:r>
+      <w:r>
+        <w:rPr>
+          <w:i/>
+          <w:sz w:val="24"/>
+        </w:rPr>
+        <w:t>n</w:t>
+      </w:r>
+      <w:r>
+        <w:rPr>
+          <w:sz w:val="24"/>
+        </w:rPr>
+        <w:t xml:space="preserve"> is the number of nodes. Different types of trees, such as AVL and Re</w:t>
+      </w:r>
+      <w:r>
+        <w:rPr>
+          <w:sz w:val="24"/>
+        </w:rPr>
+        <w:t xml:space="preserve">d-Black trees maintain this property differently, which will be discussed in a later section. </w:t>
+      </w:r>
+    </w:p>
+    <w:p>
+      <w:pPr>
+        <w:pStyle w:val="ListParagraph"/>
+        <w:numPr>
+          <w:ilvl w:val="1"/>
+          <w:numId w:val="2"/>
+        </w:numPr>
+        <w:rPr>
+          <w:sz w:val="24"/>
+        </w:rPr>
+      </w:pPr>
+      <w:r>
+        <w:rPr>
+          <w:i/>
+          <w:sz w:val="24"/>
+        </w:rPr>
+        <w:t xml:space="preserve">A Degenerate (or Pathological) </w:t>
+      </w:r>
+      <w:r>
+        <w:rPr>
+          <w:i/>
+          <w:sz w:val="24"/>
+        </w:rPr>
+        <w:t>Tree</w:t>
+      </w:r>
+      <w:r>
+        <w:rPr>
+          <w:sz w:val="24"/>
+        </w:rPr>
+        <w:t>:</w:t>
+      </w:r>
+      <w:r>
+        <w:rPr>
+          <w:sz w:val="24"/>
+        </w:rPr>
+        <w:t xml:space="preserve"> A tree where every internal node has only one child node. In terms of performance this tree is equivalent to a linked list. </w:t>
+      </w:r>
+    </w:p>
+    <w:p>
+      <w:pPr>
+        <w:pStyle w:val="ListParagraph"/>
+        <w:ind w:left="1440"/>
+        <w:rPr>
+          <w:sz w:val="24"/>
+        </w:rPr>
+      </w:pPr>
+    </w:p>
+    <w:p>
+      <w:pPr>
+        <w:pStyle w:val="ListParagraph"/>
+        <w:ind w:left="1440"/>
+        <w:rPr>
+          <w:sz w:val="24"/>
+        </w:rPr>
+      </w:pPr>
+    </w:p>
+    <w:p>
+      <w:pPr>
+        <w:pStyle w:val="ListParagraph"/>
+        <w:numPr>
+          <w:ilvl w:val="0"/>
+          <w:numId w:val="2"/>
+        </w:numPr>
+        <w:rPr>
+          <w:sz w:val="24"/>
+        </w:rPr>
+      </w:pPr>
+      <w:r>
+        <w:rPr>
+          <w:b/>
+          <w:sz w:val="24"/>
+        </w:rPr>
+        <w:lastRenderedPageBreak/>
+        <w:t>Operations:</w:t>
+      </w:r>
+      <w:r>
+        <w:rPr>
+          <w:b/>
+          <w:sz w:val="24"/>
+        </w:rPr>
+        <w:t xml:space="preserve"> </w:t>
+      </w:r>
+      <w:r>
+        <w:rPr>
+          <w:sz w:val="24"/>
+        </w:rPr>
+        <w:t xml:space="preserve">Below is a list of basic operations on binary trees. </w:t>
+      </w:r>
+    </w:p>
+    <w:p>
+      <w:pPr>
+        <w:pStyle w:val="ListParagraph"/>
+        <w:numPr>
+          <w:ilvl w:val="1"/>
+          <w:numId w:val="2"/>
+        </w:numPr>
+        <w:rPr>
+          <w:sz w:val="24"/>
+        </w:rPr>
+      </w:pPr>
+      <w:r>
+        <w:rPr>
+          <w:sz w:val="24"/>
+        </w:rPr>
+        <w:t xml:space="preserve">Insert – Insert a node or an entire sub tree to a node. </w:t>
+      </w:r>
+    </w:p>
+    <w:p>
+      <w:pPr>
+        <w:pStyle w:val="ListParagraph"/>
+        <w:numPr>
+          <w:ilvl w:val="1"/>
+          <w:numId w:val="2"/>
+        </w:numPr>
+        <w:rPr>
+          <w:sz w:val="24"/>
+        </w:rPr>
+      </w:pPr>
+      <w:r>
+        <w:rPr>
+          <w:sz w:val="24"/>
+        </w:rPr>
+        <w:t xml:space="preserve">Search – Search for specific items in a tree. </w:t>
+      </w:r>
+    </w:p>
+    <w:p>
+      <w:pPr>
+        <w:pStyle w:val="ListParagraph"/>
+        <w:numPr>
+          <w:ilvl w:val="1"/>
+          <w:numId w:val="2"/>
+        </w:numPr>
+        <w:rPr>
+          <w:sz w:val="24"/>
+        </w:rPr>
+      </w:pPr>
+      <w:r>
+        <w:rPr>
+          <w:sz w:val="24"/>
+        </w:rPr>
+        <w:t>Traversal – There are four</w:t>
+      </w:r>
+      <w:r>
+        <w:rPr>
+          <w:sz w:val="24"/>
+        </w:rPr>
+        <w:t xml:space="preserve"> main </w:t>
+      </w:r>
+      <w:r>
+        <w:rPr>
+          <w:sz w:val="24"/>
+        </w:rPr>
+        <w:t>methods</w:t>
+      </w:r>
+      <w:r>
+        <w:rPr>
+          <w:sz w:val="24"/>
+        </w:rPr>
+        <w:t xml:space="preserve"> of Tree traversals</w:t>
+      </w:r>
+    </w:p>
+    <w:p>
+      <w:pPr>
+        <w:pStyle w:val="ListParagraph"/>
+        <w:numPr>
+          <w:ilvl w:val="2"/>
+          <w:numId w:val="2"/>
+        </w:numPr>
+        <w:rPr>
+          <w:sz w:val="24"/>
+        </w:rPr>
+      </w:pPr>
+      <w:r>
+        <w:rPr>
+          <w:sz w:val="24"/>
+        </w:rPr>
+        <w:t>Breadth First Traversal (or in order traversal)</w:t>
+      </w:r>
+    </w:p>
+    <w:p>
+      <w:pPr>
+        <w:pStyle w:val="ListParagraph"/>
+        <w:numPr>
+          <w:ilvl w:val="2"/>
+          <w:numId w:val="2"/>
+        </w:numPr>
+        <w:rPr>
+          <w:sz w:val="24"/>
+        </w:rPr>
+      </w:pPr>
+      <w:r>
+        <w:rPr>
+          <w:sz w:val="24"/>
+        </w:rPr>
+        <w:t>Depth First Traversal:</w:t>
+      </w:r>
+    </w:p>
+    <w:p>
+      <w:pPr>
+        <w:pStyle w:val="ListParagraph"/>
+        <w:numPr>
+          <w:ilvl w:val="3"/>
+          <w:numId w:val="2"/>
+        </w:numPr>
+        <w:rPr>
+          <w:sz w:val="24"/>
+        </w:rPr>
+      </w:pPr>
+      <w:r>
+        <w:rPr>
+          <w:sz w:val="24"/>
+        </w:rPr>
+        <w:t>Preorder:</w:t>
+      </w:r>
+    </w:p>
+    <w:p>
+      <w:pPr>
+        <w:pStyle w:val="ListParagraph"/>
+        <w:numPr>
+          <w:ilvl w:val="3"/>
+          <w:numId w:val="2"/>
+        </w:numPr>
+        <w:rPr>
+          <w:sz w:val="24"/>
+        </w:rPr>
+      </w:pPr>
+      <w:r>
+        <w:rPr>
+          <w:sz w:val="24"/>
+        </w:rPr>
+        <w:t>Inorder:</w:t>
+      </w:r>
+    </w:p>
+    <w:p>
+      <w:pPr>
+        <w:pStyle w:val="ListParagraph"/>
+        <w:numPr>
+          <w:ilvl w:val="3"/>
+          <w:numId w:val="2"/>
+        </w:numPr>
+        <w:rPr>
+          <w:sz w:val="24"/>
+        </w:rPr>
+      </w:pPr>
+      <w:r>
+        <w:rPr>
+          <w:sz w:val="24"/>
+        </w:rPr>
+        <w:t>Postorder:</w:t>
+      </w:r>
+    </w:p>
+    <w:p>
+      <w:pPr>
+        <w:pStyle w:val="ListParagraph"/>
+        <w:numPr>
+          <w:ilvl w:val="0"/>
+          <w:numId w:val="2"/>
+        </w:numPr>
+        <w:rPr>
+          <w:sz w:val="24"/>
+        </w:rPr>
+      </w:pPr>
+      <w:r>
+        <w:rPr>
+          <w:b/>
+          <w:sz w:val="24"/>
+        </w:rPr>
+        <w:t>Implementation:</w:t>
+      </w:r>
+    </w:p>
+    <w:p>
+      <w:pPr>
+        <w:pStyle w:val="ListParagraph"/>
+        <w:numPr>
+          <w:ilvl w:val="1"/>
+          <w:numId w:val="2"/>
+        </w:numPr>
+        <w:rPr>
+          <w:sz w:val="24"/>
+        </w:rPr>
+      </w:pPr>
+      <w:r>
+        <w:rPr>
+          <w:sz w:val="24"/>
+        </w:rPr>
+        <w:t xml:space="preserve">Tree Traversal: </w:t>
+      </w:r>
+      <w:r>
+        <w:rPr>
+          <w:sz w:val="24"/>
+        </w:rPr>
+        <w:t xml:space="preserve">There </w:t>
+      </w:r>
+      <w:r>
+        <w:rPr>
+          <w:sz w:val="24"/>
+        </w:rPr>
+        <w:t>are two categories of tree travers Breadth First Traversal or Depth First Traversal:</w:t>
+      </w:r>
+      <w:r>
+        <w:rPr>
+          <w:sz w:val="24"/>
+        </w:rPr>
+        <w:t xml:space="preserve"> (We can visualize the different traversal methods in figure 11)</w:t>
+      </w:r>
+    </w:p>
+    <w:p>
+      <w:pPr>
+        <w:pStyle w:val="ListParagraph"/>
+        <w:numPr>
+          <w:ilvl w:val="2"/>
+          <w:numId w:val="2"/>
+        </w:numPr>
+        <w:rPr>
+          <w:sz w:val="24"/>
+        </w:rPr>
+      </w:pPr>
+      <w:r>
+        <w:rPr>
+          <w:sz w:val="24"/>
+        </w:rPr>
+        <w:t xml:space="preserve">Breadth First Traversal: This is also called level order traversal, where we start from the root node and traversal down level by level. </w:t>
+      </w:r>
+    </w:p>
+    <w:p>
+      <w:pPr>
+        <w:pStyle w:val="ListParagraph"/>
+        <w:numPr>
+          <w:ilvl w:val="2"/>
+          <w:numId w:val="2"/>
+        </w:numPr>
+        <w:rPr>
+          <w:sz w:val="24"/>
+        </w:rPr>
+      </w:pPr>
+      <w:r>
+        <w:rPr>
+          <w:sz w:val="24"/>
+        </w:rPr>
+        <w:t xml:space="preserve">Depth First Traversal: In this category of traversal we </w:t>
+      </w:r>
+      <w:r>
+        <w:rPr>
+          <w:sz w:val="24"/>
+        </w:rPr>
+        <w:t>work our way down to the bottom</w:t>
+      </w:r>
+      <w:r>
+        <w:rPr>
+          <w:sz w:val="24"/>
+        </w:rPr>
+        <w:t xml:space="preserve"> leafs first and traverse back up to the top. There are three different types of Depth First Traversals:</w:t>
+      </w:r>
+    </w:p>
+    <w:p>
+      <w:pPr>
+        <w:pStyle w:val="ListParagraph"/>
+        <w:numPr>
+          <w:ilvl w:val="3"/>
+          <w:numId w:val="2"/>
+        </w:numPr>
+        <w:rPr>
+          <w:sz w:val="24"/>
+        </w:rPr>
+      </w:pPr>
+      <w:r>
+        <w:rPr>
+          <w:sz w:val="24"/>
+        </w:rPr>
+        <w:t>Inorder (Left-Root-Right)</w:t>
+      </w:r>
+    </w:p>
+    <w:p>
+      <w:pPr>
+        <w:pStyle w:val="ListParagraph"/>
+        <w:numPr>
+          <w:ilvl w:val="3"/>
+          <w:numId w:val="2"/>
+        </w:numPr>
+        <w:rPr>
+          <w:sz w:val="24"/>
+        </w:rPr>
+      </w:pPr>
+      <w:r>
+        <w:rPr>
+          <w:sz w:val="24"/>
+        </w:rPr>
+        <w:t>Preorder (Root-Left-Right)</w:t>
+      </w:r>
+    </w:p>
+    <w:p>
+      <w:pPr>
+        <w:pStyle w:val="ListParagraph"/>
+        <w:numPr>
+          <w:ilvl w:val="3"/>
+          <w:numId w:val="2"/>
+        </w:numPr>
+        <w:rPr>
+          <w:sz w:val="24"/>
+        </w:rPr>
+      </w:pPr>
+      <w:r>
+        <w:rPr>
+          <w:sz w:val="24"/>
+        </w:rPr>
+        <w:t>Postorder (Left-Right-Root)</w:t>
+      </w:r>
+    </w:p>
+    <w:p>
+      <w:pPr>
+        <w:jc w:val="center"/>
+        <w:rPr>
+          <w:sz w:val="24"/>
+        </w:rPr>
+      </w:pPr>
+      <w:r>
+        <w:rPr>
+          <w:noProof/>
+        </w:rPr>
+        <w:drawing>
+          <wp:inline distT="0" distB="0" distL="0" distR="0" wp14:anchorId="3008D2FF" wp14:editId="63EA665C">
+            <wp:extent cx="2651760" cy="3491223"/>
+            <wp:effectExtent l="0" t="0" r="0" b="0"/>
+            <wp:docPr id="12" name="Picture 12"/>
+            <wp:cNvGraphicFramePr>
+              <a:graphicFrameLocks xmlns:a="http://schemas.openxmlformats.org/drawingml/2006/main" noChangeAspect="1"/>
+            </wp:cNvGraphicFramePr>
+            <a:graphic xmlns:a="http://schemas.openxmlformats.org/drawingml/2006/main">
+              <a:graphicData uri="http://schemas.openxmlformats.org/drawingml/2006/picture">
+                <pic:pic xmlns:pic="http://schemas.openxmlformats.org/drawingml/2006/picture">
+                  <pic:nvPicPr>
+                    <pic:cNvPr id="1" name=""/>
+                    <pic:cNvPicPr/>
+                  </pic:nvPicPr>
+                  <pic:blipFill>
+                    <a:blip r:embed="rId38"/>
+                    <a:stretch>
+                      <a:fillRect/>
+                    </a:stretch>
+                  </pic:blipFill>
+                  <pic:spPr>
+                    <a:xfrm>
+                      <a:off x="0" y="0"/>
+                      <a:ext cx="2727113" cy="3590430"/>
+                    </a:xfrm>
+                    <a:prstGeom prst="rect">
+                      <a:avLst/>
+                    </a:prstGeom>
+                  </pic:spPr>
+                </pic:pic>
+              </a:graphicData>
+            </a:graphic>
+          </wp:inline>
+        </w:drawing>
+      </w:r>
+    </w:p>
+    <w:p>
+      <w:pPr>
+        <w:jc w:val="center"/>
+        <w:rPr>
+          <w:sz w:val="18"/>
+        </w:rPr>
+      </w:pPr>
+      <w:r>
+        <w:rPr>
+          <w:b/>
+          <w:sz w:val="18"/>
+        </w:rPr>
+        <w:t>Figure 11</w:t>
+      </w:r>
+      <w:r>
+        <w:rPr>
+          <w:b/>
+          <w:sz w:val="18"/>
+        </w:rPr>
+        <w:t>: Different Traversal Methods (7</w:t>
+      </w:r>
+      <w:r>
+        <w:rPr>
+          <w:b/>
+          <w:sz w:val="18"/>
+        </w:rPr>
+        <w:t>)</w:t>
+      </w:r>
+    </w:p>
+    <w:p>
+      <w:pPr>
+        <w:pStyle w:val="ListParagraph"/>
+        <w:numPr>
+          <w:ilvl w:val="0"/>
+          <w:numId w:val="2"/>
+        </w:numPr>
+        <w:rPr>
+          <w:sz w:val="24"/>
+        </w:rPr>
+      </w:pPr>
+      <w:r>
+        <w:rPr>
+          <w:b/>
+          <w:sz w:val="24"/>
+        </w:rPr>
+        <w:lastRenderedPageBreak/>
+        <w:t xml:space="preserve">Applications: </w:t>
+      </w:r>
+    </w:p>
+    <w:p>
+      <w:pPr>
+        <w:pStyle w:val="ListParagraph"/>
+        <w:numPr>
+          <w:ilvl w:val="1"/>
+          <w:numId w:val="2"/>
+        </w:numPr>
+        <w:rPr>
+          <w:sz w:val="24"/>
+        </w:rPr>
+      </w:pPr>
+      <w:r>
+        <w:rPr>
+          <w:sz w:val="24"/>
+        </w:rPr>
+        <w:t xml:space="preserve">More efficient searching of data. </w:t>
+      </w:r>
+    </w:p>
+    <w:p>
+      <w:pPr>
+        <w:pStyle w:val="ListParagraph"/>
+        <w:numPr>
+          <w:ilvl w:val="1"/>
+          <w:numId w:val="2"/>
+        </w:numPr>
+        <w:rPr>
+          <w:sz w:val="24"/>
+        </w:rPr>
+      </w:pPr>
+      <w:r>
+        <w:rPr>
+          <w:sz w:val="24"/>
+        </w:rPr>
+        <w:t>To represent hierarchical data.</w:t>
+      </w:r>
+    </w:p>
+    <w:p>
+      <w:pPr>
+        <w:rPr>
+          <w:b/>
+          <w:sz w:val="24"/>
+        </w:rPr>
+      </w:pPr>
+    </w:p>
+    <w:p>
+      <w:pPr>
+        <w:pStyle w:val="ListParagraph"/>
+        <w:numPr>
+          <w:ilvl w:val="0"/>
+          <w:numId w:val="2"/>
+        </w:numPr>
+        <w:rPr>
+          <w:b/>
+          <w:sz w:val="24"/>
+        </w:rPr>
+      </w:pPr>
+      <w:r>
+        <w:rPr>
+          <w:b/>
+          <w:sz w:val="24"/>
+        </w:rPr>
+        <w:t>References:</w:t>
+      </w:r>
+      <w:r>
+        <w:rPr>
+          <w:sz w:val="24"/>
+        </w:rPr>
+        <w:t xml:space="preserve"> </w:t>
+      </w:r>
+    </w:p>
+    <w:p>
+      <w:pPr>
+        <w:pStyle w:val="ListParagraph"/>
+        <w:numPr>
+          <w:ilvl w:val="0"/>
+          <w:numId w:val="12"/>
+        </w:numPr>
+        <w:rPr>
+          <w:sz w:val="24"/>
+        </w:rPr>
+      </w:pPr>
+      <w:hyperlink r:id="rId39" w:history="1">
+        <w:r>
+          <w:rPr>
+            <w:rStyle w:val="Hyperlink"/>
+            <w:sz w:val="24"/>
+          </w:rPr>
+          <w:t>https://www.geeksforgeeks.org/binary-tree-set-1-introduction/</w:t>
+        </w:r>
+      </w:hyperlink>
+      <w:r>
+        <w:rPr>
+          <w:sz w:val="24"/>
+        </w:rPr>
+        <w:t xml:space="preserve"> </w:t>
+      </w:r>
+    </w:p>
+    <w:p>
+      <w:pPr>
+        <w:pStyle w:val="ListParagraph"/>
+        <w:numPr>
+          <w:ilvl w:val="0"/>
+          <w:numId w:val="12"/>
+        </w:numPr>
+        <w:rPr>
+          <w:sz w:val="24"/>
+        </w:rPr>
+      </w:pPr>
+      <w:hyperlink r:id="rId40" w:history="1">
+        <w:r>
+          <w:rPr>
+            <w:rStyle w:val="Hyperlink"/>
+            <w:sz w:val="24"/>
+          </w:rPr>
+          <w:t>https://www.geeksforgeeks.org/binary-tree-set-2-properties/</w:t>
+        </w:r>
+      </w:hyperlink>
+      <w:r>
+        <w:rPr>
+          <w:sz w:val="24"/>
+        </w:rPr>
+        <w:t xml:space="preserve"> </w:t>
+      </w:r>
+    </w:p>
+    <w:p>
+      <w:pPr>
+        <w:pStyle w:val="ListParagraph"/>
+        <w:numPr>
+          <w:ilvl w:val="0"/>
+          <w:numId w:val="12"/>
+        </w:numPr>
+        <w:rPr>
+          <w:sz w:val="24"/>
+        </w:rPr>
+      </w:pPr>
+      <w:hyperlink r:id="rId41" w:history="1">
+        <w:r>
+          <w:rPr>
+            <w:rStyle w:val="Hyperlink"/>
+            <w:sz w:val="24"/>
+          </w:rPr>
+          <w:t>https://leetcode.com/explore/learn/card/data-structure-tree/</w:t>
+        </w:r>
+      </w:hyperlink>
+      <w:r>
+        <w:rPr>
+          <w:sz w:val="24"/>
+        </w:rPr>
+        <w:t xml:space="preserve"> </w:t>
+      </w:r>
+    </w:p>
+    <w:p>
+      <w:pPr>
+        <w:pStyle w:val="ListParagraph"/>
+        <w:numPr>
+          <w:ilvl w:val="0"/>
+          <w:numId w:val="12"/>
+        </w:numPr>
+        <w:rPr>
+          <w:sz w:val="24"/>
+        </w:rPr>
+      </w:pPr>
+      <w:hyperlink r:id="rId42" w:history="1">
+        <w:r>
+          <w:rPr>
+            <w:rStyle w:val="Hyperlink"/>
+            <w:sz w:val="24"/>
+          </w:rPr>
+          <w:t>https://medium.com/the-renaissance-developer/learning-tree-data-structure-27c6bb363051</w:t>
+        </w:r>
+      </w:hyperlink>
+      <w:r>
+        <w:rPr>
+          <w:sz w:val="24"/>
+        </w:rPr>
+        <w:t xml:space="preserve"> </w:t>
+      </w:r>
+    </w:p>
+    <w:p>
+      <w:pPr>
+        <w:pStyle w:val="ListParagraph"/>
+        <w:numPr>
+          <w:ilvl w:val="0"/>
+          <w:numId w:val="12"/>
+        </w:numPr>
+        <w:rPr>
+          <w:sz w:val="24"/>
+        </w:rPr>
+      </w:pPr>
+      <w:hyperlink r:id="rId43" w:history="1">
+        <w:r>
+          <w:rPr>
+            <w:rStyle w:val="Hyperlink"/>
+            <w:sz w:val="24"/>
+          </w:rPr>
+          <w:t>https://en.wikipedia.org/wiki/Tree_(data_structure)</w:t>
+        </w:r>
+      </w:hyperlink>
+      <w:r>
+        <w:rPr>
+          <w:sz w:val="24"/>
+        </w:rPr>
+        <w:t xml:space="preserve"> </w:t>
+      </w:r>
+    </w:p>
+    <w:p>
+      <w:pPr>
+        <w:pStyle w:val="ListParagraph"/>
+        <w:numPr>
+          <w:ilvl w:val="0"/>
+          <w:numId w:val="12"/>
+        </w:numPr>
+        <w:rPr>
+          <w:sz w:val="24"/>
+        </w:rPr>
+      </w:pPr>
+      <w:hyperlink r:id="rId44" w:history="1">
+        <w:r>
+          <w:rPr>
+            <w:rStyle w:val="Hyperlink"/>
+            <w:sz w:val="24"/>
+          </w:rPr>
+          <w:t>https://www.tutorialspoint.com/data_structures_algorithms/tree_data_structure.htm</w:t>
+        </w:r>
+      </w:hyperlink>
+      <w:r>
+        <w:rPr>
+          <w:sz w:val="24"/>
+        </w:rPr>
+        <w:t xml:space="preserve"> </w:t>
+      </w:r>
+    </w:p>
+    <w:p>
+      <w:pPr>
+        <w:pStyle w:val="ListParagraph"/>
+        <w:numPr>
+          <w:ilvl w:val="0"/>
+          <w:numId w:val="12"/>
+        </w:numPr>
+        <w:rPr>
+          <w:sz w:val="24"/>
+        </w:rPr>
+      </w:pPr>
+      <w:hyperlink r:id="rId45" w:history="1">
+        <w:r>
+          <w:rPr>
+            <w:rStyle w:val="Hyperlink"/>
+            <w:sz w:val="24"/>
+          </w:rPr>
+          <w:t>https://www.geeksforgeeks.org/bfs-vs-dfs-binary-tree/</w:t>
+        </w:r>
+      </w:hyperlink>
+      <w:r>
+        <w:rPr>
+          <w:sz w:val="24"/>
+        </w:rPr>
+        <w:t xml:space="preserve"> </w:t>
+      </w:r>
+    </w:p>
+    <w:p>
+      <w:pPr>
+        <w:pStyle w:val="ListParagraph"/>
+        <w:numPr>
+          <w:ilvl w:val="0"/>
+          <w:numId w:val="12"/>
+        </w:numPr>
+        <w:rPr>
+          <w:sz w:val="24"/>
+        </w:rPr>
+      </w:pPr>
+      <w:hyperlink r:id="rId46" w:history="1">
+        <w:r>
+          <w:rPr>
+            <w:rStyle w:val="Hyperlink"/>
+            <w:sz w:val="24"/>
+          </w:rPr>
+          <w:t>https://en.wikipedia.org/wiki/Tree_traversal</w:t>
+        </w:r>
+      </w:hyperlink>
+      <w:r>
+        <w:rPr>
+          <w:sz w:val="24"/>
+        </w:rPr>
+        <w:t xml:space="preserve"> </w:t>
+      </w:r>
+    </w:p>
+    <w:p>
+      <w:pPr>
+        <w:pStyle w:val="ListParagraph"/>
+        <w:numPr>
+          <w:ilvl w:val="0"/>
+          <w:numId w:val="12"/>
+        </w:numPr>
+        <w:rPr>
+          <w:sz w:val="24"/>
+        </w:rPr>
+      </w:pPr>
+    </w:p>
+    <w:p>
+      <w:pPr>
+        <w:rPr>
+          <w:sz w:val="24"/>
+        </w:rPr>
+      </w:pPr>
+    </w:p>
+    <w:p>
+      <w:pPr>
+        <w:rPr>
+          <w:sz w:val="32"/>
+        </w:rPr>
+      </w:pPr>
+      <w:r>
+        <w:rPr>
+          <w:b/>
+          <w:sz w:val="32"/>
+        </w:rPr>
+        <w:t>Binary Search Trees:</w:t>
+      </w:r>
+    </w:p>
+    <w:p>
+      <w:pPr>
+        <w:pStyle w:val="ListParagraph"/>
+        <w:numPr>
+          <w:ilvl w:val="0"/>
+          <w:numId w:val="13"/>
+        </w:numPr>
+        <w:rPr>
+          <w:sz w:val="24"/>
+        </w:rPr>
+      </w:pPr>
+      <w:r>
+        <w:rPr>
+          <w:b/>
+          <w:sz w:val="24"/>
+        </w:rPr>
+        <w:t>Introduction:</w:t>
+      </w:r>
+    </w:p>
+    <w:p>
+      <w:pPr>
+        <w:pStyle w:val="ListParagraph"/>
+        <w:numPr>
+          <w:ilvl w:val="1"/>
+          <w:numId w:val="13"/>
+        </w:numPr>
+        <w:rPr>
+          <w:sz w:val="24"/>
+        </w:rPr>
+      </w:pPr>
+      <w:r>
+        <w:rPr>
+          <w:sz w:val="24"/>
+        </w:rPr>
+        <w:t>Binary Search tree exhibits a special behavior. A node's left child must have a value less than its parent's value and the node's right child must have a value greater than its parent value.</w:t>
+      </w:r>
+      <w:r>
+        <w:rPr>
+          <w:sz w:val="24"/>
+        </w:rPr>
+        <w:t xml:space="preserve"> </w:t>
+      </w:r>
+      <w:r>
+        <w:rPr>
+          <w:sz w:val="24"/>
+        </w:rPr>
+        <w:t xml:space="preserve">There are only two child nodes per parent node in a binary search tree. </w:t>
+      </w:r>
+    </w:p>
+    <w:p>
+      <w:pPr>
+        <w:pStyle w:val="ListParagraph"/>
+        <w:numPr>
+          <w:ilvl w:val="1"/>
+          <w:numId w:val="13"/>
+        </w:numPr>
+        <w:rPr>
+          <w:sz w:val="24"/>
+        </w:rPr>
+      </w:pPr>
+      <w:r>
+        <w:rPr>
+          <w:sz w:val="24"/>
+        </w:rPr>
+        <w:t>The properties of a binary search tree (BST) are the following:</w:t>
+      </w:r>
+    </w:p>
+    <w:p>
+      <w:pPr>
+        <w:pStyle w:val="ListParagraph"/>
+        <w:numPr>
+          <w:ilvl w:val="2"/>
+          <w:numId w:val="13"/>
+        </w:numPr>
+        <w:rPr>
+          <w:sz w:val="24"/>
+        </w:rPr>
+      </w:pPr>
+      <w:r>
+        <w:rPr>
+          <w:sz w:val="24"/>
+        </w:rPr>
+        <w:t xml:space="preserve">The left sub tree will only contain key values less than the current node’s key value. </w:t>
+      </w:r>
+    </w:p>
+    <w:p>
+      <w:pPr>
+        <w:pStyle w:val="ListParagraph"/>
+        <w:numPr>
+          <w:ilvl w:val="2"/>
+          <w:numId w:val="13"/>
+        </w:numPr>
+        <w:rPr>
+          <w:sz w:val="24"/>
+        </w:rPr>
+      </w:pPr>
+      <w:r>
+        <w:rPr>
+          <w:sz w:val="24"/>
+        </w:rPr>
+        <w:t>The right sub tree will only contain key values greater than the current node’s key value.</w:t>
+      </w:r>
+    </w:p>
+    <w:p>
+      <w:pPr>
+        <w:pStyle w:val="ListParagraph"/>
+        <w:numPr>
+          <w:ilvl w:val="2"/>
+          <w:numId w:val="13"/>
+        </w:numPr>
+        <w:rPr>
+          <w:sz w:val="24"/>
+        </w:rPr>
+      </w:pPr>
+      <w:r>
+        <w:rPr>
+          <w:sz w:val="24"/>
+        </w:rPr>
+        <w:t xml:space="preserve">All subtrees are themselves binary search trees. </w:t>
+      </w:r>
+    </w:p>
+    <w:p>
+      <w:pPr>
+        <w:pStyle w:val="ListParagraph"/>
+        <w:numPr>
+          <w:ilvl w:val="1"/>
+          <w:numId w:val="13"/>
+        </w:numPr>
+        <w:rPr>
+          <w:sz w:val="24"/>
+        </w:rPr>
+      </w:pPr>
+      <w:r>
+        <w:rPr>
+          <w:sz w:val="24"/>
+        </w:rPr>
+        <w:t>An Example of a BST can be seen in figure 12.</w:t>
+      </w:r>
+    </w:p>
+    <w:p>
+      <w:pPr>
+        <w:rPr>
+          <w:sz w:val="24"/>
+        </w:rPr>
+      </w:pPr>
+    </w:p>
+    <w:p>
+      <w:pPr>
+        <w:rPr>
+          <w:sz w:val="24"/>
+        </w:rPr>
+      </w:pPr>
+    </w:p>
+    <w:p>
+      <w:pPr>
+        <w:rPr>
+          <w:sz w:val="24"/>
+        </w:rPr>
+      </w:pPr>
+    </w:p>
+    <w:p>
+      <w:pPr>
+        <w:rPr>
+          <w:sz w:val="24"/>
+        </w:rPr>
+      </w:pPr>
+    </w:p>
+    <w:p>
+      <w:pPr>
+        <w:rPr>
+          <w:sz w:val="24"/>
+        </w:rPr>
+      </w:pPr>
+    </w:p>
+    <w:p>
+      <w:pPr>
+        <w:jc w:val="center"/>
+        <w:rPr>
+          <w:sz w:val="24"/>
+        </w:rPr>
+      </w:pPr>
+      <w:r>
+        <w:rPr>
+          <w:noProof/>
+        </w:rPr>
+        <w:lastRenderedPageBreak/>
+        <w:drawing>
+          <wp:inline distT="0" distB="0" distL="0" distR="0" wp14:anchorId="406DFB8C" wp14:editId="41DC73E2">
+            <wp:extent cx="4362450" cy="3876675"/>
+            <wp:effectExtent l="0" t="0" r="0" b="9525"/>
+            <wp:docPr id="18" name="Picture 18"/>
+            <wp:cNvGraphicFramePr>
+              <a:graphicFrameLocks xmlns:a="http://schemas.openxmlformats.org/drawingml/2006/main" noChangeAspect="1"/>
+            </wp:cNvGraphicFramePr>
+            <a:graphic xmlns:a="http://schemas.openxmlformats.org/drawingml/2006/main">
+              <a:graphicData uri="http://schemas.openxmlformats.org/drawingml/2006/picture">
+                <pic:pic xmlns:pic="http://schemas.openxmlformats.org/drawingml/2006/picture">
+                  <pic:nvPicPr>
+                    <pic:cNvPr id="1" name=""/>
+                    <pic:cNvPicPr/>
+                  </pic:nvPicPr>
+                  <pic:blipFill>
+                    <a:blip r:embed="rId47"/>
+                    <a:stretch>
+                      <a:fillRect/>
+                    </a:stretch>
+                  </pic:blipFill>
+                  <pic:spPr>
+                    <a:xfrm>
+                      <a:off x="0" y="0"/>
+                      <a:ext cx="4362450" cy="3876675"/>
+                    </a:xfrm>
+                    <a:prstGeom prst="rect">
+                      <a:avLst/>
+                    </a:prstGeom>
+                  </pic:spPr>
+                </pic:pic>
+              </a:graphicData>
+            </a:graphic>
+          </wp:inline>
+        </w:drawing>
+      </w:r>
+    </w:p>
+    <w:p>
+      <w:pPr>
+        <w:jc w:val="center"/>
+        <w:rPr>
+          <w:b/>
+          <w:sz w:val="18"/>
+        </w:rPr>
+      </w:pPr>
+      <w:r>
+        <w:rPr>
+          <w:b/>
+          <w:sz w:val="18"/>
+        </w:rPr>
+        <w:t>Figure 12: Binary Search Tree Example</w:t>
+      </w:r>
+    </w:p>
+    <w:p>
+      <w:pPr>
+        <w:pStyle w:val="ListParagraph"/>
+        <w:numPr>
+          <w:ilvl w:val="0"/>
+          <w:numId w:val="13"/>
+        </w:numPr>
+        <w:rPr>
+          <w:sz w:val="24"/>
+        </w:rPr>
+      </w:pPr>
+      <w:r>
+        <w:rPr>
+          <w:b/>
+          <w:sz w:val="24"/>
+        </w:rPr>
+        <w:t>Implementation:</w:t>
+      </w:r>
+      <w:r>
+        <w:rPr>
+          <w:sz w:val="24"/>
+        </w:rPr>
+        <w:t xml:space="preserve"> </w:t>
+      </w:r>
+      <w:r>
+        <w:rPr>
+          <w:sz w:val="24"/>
+        </w:rPr>
+        <w:t>(</w:t>
+      </w:r>
+      <w:r>
+        <w:rPr>
+          <w:sz w:val="24"/>
+        </w:rPr>
+        <w:t>The implementations can typically be done with or without recursion</w:t>
+      </w:r>
+      <w:r>
+        <w:rPr>
+          <w:sz w:val="24"/>
+        </w:rPr>
+        <w:t>)</w:t>
+      </w:r>
+    </w:p>
+    <w:p>
+      <w:pPr>
+        <w:pStyle w:val="ListParagraph"/>
+        <w:numPr>
+          <w:ilvl w:val="1"/>
+          <w:numId w:val="13"/>
+        </w:numPr>
+        <w:rPr>
+          <w:sz w:val="24"/>
+        </w:rPr>
+      </w:pPr>
+      <w:r>
+        <w:rPr>
+          <w:sz w:val="24"/>
+        </w:rPr>
+        <w:t>Insertion:</w:t>
+      </w:r>
+    </w:p>
+    <w:p>
+      <w:pPr>
+        <w:pStyle w:val="ListParagraph"/>
+        <w:numPr>
+          <w:ilvl w:val="2"/>
+          <w:numId w:val="13"/>
+        </w:numPr>
+        <w:rPr>
+          <w:sz w:val="24"/>
+        </w:rPr>
+      </w:pPr>
+      <w:r>
+        <w:rPr>
+          <w:sz w:val="24"/>
+        </w:rPr>
+        <w:t>Start from the root node:</w:t>
+      </w:r>
+    </w:p>
+    <w:p>
+      <w:pPr>
+        <w:pStyle w:val="ListParagraph"/>
+        <w:numPr>
+          <w:ilvl w:val="2"/>
+          <w:numId w:val="13"/>
+        </w:numPr>
+        <w:rPr>
+          <w:sz w:val="24"/>
+        </w:rPr>
+      </w:pPr>
+      <w:r>
+        <w:rPr>
+          <w:sz w:val="24"/>
+        </w:rPr>
+        <w:t xml:space="preserve">Compare the value of the current node to the value of the root node. </w:t>
+      </w:r>
+    </w:p>
+    <w:p>
+      <w:pPr>
+        <w:pStyle w:val="ListParagraph"/>
+        <w:numPr>
+          <w:ilvl w:val="2"/>
+          <w:numId w:val="13"/>
+        </w:numPr>
+        <w:rPr>
+          <w:sz w:val="24"/>
+        </w:rPr>
+      </w:pPr>
+      <w:r>
+        <w:rPr>
+          <w:sz w:val="24"/>
+        </w:rPr>
+        <w:t xml:space="preserve">If the value is less than or equal to the value of the root node, proceed to the left child node. </w:t>
+      </w:r>
+    </w:p>
+    <w:p>
+      <w:pPr>
+        <w:pStyle w:val="ListParagraph"/>
+        <w:numPr>
+          <w:ilvl w:val="2"/>
+          <w:numId w:val="13"/>
+        </w:numPr>
+        <w:rPr>
+          <w:sz w:val="24"/>
+        </w:rPr>
+      </w:pPr>
+      <w:r>
+        <w:rPr>
+          <w:sz w:val="24"/>
+        </w:rPr>
+        <w:t>If the value is greater than the value of the root node, proceed to the right child node.</w:t>
+      </w:r>
+    </w:p>
+    <w:p>
+      <w:pPr>
+        <w:pStyle w:val="ListParagraph"/>
+        <w:numPr>
+          <w:ilvl w:val="2"/>
+          <w:numId w:val="13"/>
+        </w:numPr>
+        <w:rPr>
+          <w:sz w:val="24"/>
+        </w:rPr>
+      </w:pPr>
+      <w:r>
+        <w:rPr>
+          <w:sz w:val="24"/>
+        </w:rPr>
+        <w:t xml:space="preserve">Repeat this comparison until you reach a null node. Which is where you will insert the new value. </w:t>
+      </w:r>
+    </w:p>
+    <w:p>
+      <w:pPr>
+        <w:pStyle w:val="ListParagraph"/>
+        <w:ind w:left="2160"/>
+        <w:rPr>
+          <w:sz w:val="24"/>
+        </w:rPr>
+      </w:pPr>
+    </w:p>
+    <w:p>
+      <w:pPr>
+        <w:pStyle w:val="ListParagraph"/>
+        <w:numPr>
+          <w:ilvl w:val="1"/>
+          <w:numId w:val="13"/>
+        </w:numPr>
+        <w:rPr>
+          <w:sz w:val="24"/>
+        </w:rPr>
+      </w:pPr>
+      <w:r>
+        <w:rPr>
+          <w:sz w:val="24"/>
+        </w:rPr>
+        <w:t>Search:</w:t>
+      </w:r>
+    </w:p>
+    <w:p>
+      <w:pPr>
+        <w:pStyle w:val="ListParagraph"/>
+        <w:numPr>
+          <w:ilvl w:val="2"/>
+          <w:numId w:val="13"/>
+        </w:numPr>
+        <w:rPr>
+          <w:sz w:val="24"/>
+        </w:rPr>
+      </w:pPr>
+      <w:r>
+        <w:rPr>
+          <w:sz w:val="24"/>
+        </w:rPr>
+        <w:t xml:space="preserve">Start from the root node and </w:t>
+      </w:r>
+      <w:r>
+        <w:rPr>
+          <w:sz w:val="24"/>
+        </w:rPr>
+        <w:t xml:space="preserve">compare the key value with the value you are searching for. If they are equal return the root node. </w:t>
+      </w:r>
+    </w:p>
+    <w:p>
+      <w:pPr>
+        <w:pStyle w:val="ListParagraph"/>
+        <w:numPr>
+          <w:ilvl w:val="2"/>
+          <w:numId w:val="13"/>
+        </w:numPr>
+        <w:rPr>
+          <w:sz w:val="24"/>
+        </w:rPr>
+      </w:pPr>
+      <w:r>
+        <w:rPr>
+          <w:sz w:val="24"/>
+        </w:rPr>
+        <w:t xml:space="preserve">If the </w:t>
+      </w:r>
+      <w:r>
+        <w:rPr>
+          <w:sz w:val="24"/>
+        </w:rPr>
+        <w:t>value</w:t>
+      </w:r>
+      <w:r>
+        <w:rPr>
+          <w:sz w:val="24"/>
+        </w:rPr>
+        <w:t xml:space="preserve"> you are searching for is not equa</w:t>
+      </w:r>
+      <w:r>
+        <w:rPr>
+          <w:sz w:val="24"/>
+        </w:rPr>
+        <w:t>l to the value of the root node,</w:t>
+      </w:r>
+      <w:r>
+        <w:rPr>
+          <w:sz w:val="24"/>
+        </w:rPr>
+        <w:t xml:space="preserve"> </w:t>
+      </w:r>
+      <w:r>
+        <w:rPr>
+          <w:sz w:val="24"/>
+        </w:rPr>
+        <w:t>compare that value to the root value.</w:t>
+      </w:r>
+    </w:p>
+    <w:p>
+      <w:pPr>
+        <w:pStyle w:val="ListParagraph"/>
+        <w:numPr>
+          <w:ilvl w:val="2"/>
+          <w:numId w:val="13"/>
+        </w:numPr>
+        <w:rPr>
+          <w:sz w:val="24"/>
+        </w:rPr>
+      </w:pPr>
+      <w:r>
+        <w:rPr>
+          <w:sz w:val="24"/>
+        </w:rPr>
+        <w:t xml:space="preserve">If the value is less than move to the left child and node and compare the values. </w:t>
+      </w:r>
+    </w:p>
+    <w:p>
+      <w:pPr>
+        <w:pStyle w:val="ListParagraph"/>
+        <w:numPr>
+          <w:ilvl w:val="2"/>
+          <w:numId w:val="13"/>
+        </w:numPr>
+        <w:rPr>
+          <w:sz w:val="24"/>
+        </w:rPr>
+      </w:pPr>
+      <w:r>
+        <w:rPr>
+          <w:sz w:val="24"/>
+        </w:rPr>
+        <w:lastRenderedPageBreak/>
+        <w:t xml:space="preserve">If the value is greater than move to the right child node and compare the values. </w:t>
+      </w:r>
+    </w:p>
+    <w:p>
+      <w:pPr>
+        <w:pStyle w:val="ListParagraph"/>
+        <w:numPr>
+          <w:ilvl w:val="2"/>
+          <w:numId w:val="13"/>
+        </w:numPr>
+        <w:rPr>
+          <w:sz w:val="24"/>
+        </w:rPr>
+      </w:pPr>
+      <w:r>
+        <w:rPr>
+          <w:sz w:val="24"/>
+        </w:rPr>
+        <w:t xml:space="preserve">Continue these comparisons until you find the value you are searching for. </w:t>
+      </w:r>
+    </w:p>
+    <w:p>
+      <w:pPr>
+        <w:pStyle w:val="ListParagraph"/>
+        <w:numPr>
+          <w:ilvl w:val="2"/>
+          <w:numId w:val="13"/>
+        </w:numPr>
+        <w:rPr>
+          <w:sz w:val="24"/>
+        </w:rPr>
+      </w:pPr>
+      <w:r>
+        <w:rPr>
+          <w:sz w:val="24"/>
+        </w:rPr>
+        <w:t xml:space="preserve">If the value is not in the tree return a null pointer. </w:t>
+      </w:r>
+    </w:p>
+    <w:p>
+      <w:pPr>
+        <w:pStyle w:val="ListParagraph"/>
+        <w:ind w:left="2160"/>
+        <w:rPr>
+          <w:sz w:val="24"/>
+        </w:rPr>
+      </w:pPr>
+    </w:p>
+    <w:p>
+      <w:pPr>
+        <w:pStyle w:val="ListParagraph"/>
+        <w:numPr>
+          <w:ilvl w:val="1"/>
+          <w:numId w:val="13"/>
+        </w:numPr>
+        <w:rPr>
+          <w:sz w:val="24"/>
+        </w:rPr>
+      </w:pPr>
+      <w:r>
+        <w:rPr>
+          <w:sz w:val="24"/>
+        </w:rPr>
+        <w:t>Delete:</w:t>
+      </w:r>
+      <w:r>
+        <w:rPr>
+          <w:sz w:val="24"/>
+        </w:rPr>
+        <w:t xml:space="preserve"> This is slightly more complex than the other operations, because there are multiple cases that need to be handled:</w:t>
+      </w:r>
+    </w:p>
+    <w:p>
+      <w:pPr>
+        <w:pStyle w:val="ListParagraph"/>
+        <w:numPr>
+          <w:ilvl w:val="2"/>
+          <w:numId w:val="13"/>
+        </w:numPr>
+        <w:rPr>
+          <w:sz w:val="24"/>
+        </w:rPr>
+      </w:pPr>
+      <w:r>
+        <w:rPr>
+          <w:sz w:val="24"/>
+        </w:rPr>
+        <w:t>A node with no children</w:t>
+      </w:r>
+      <w:r>
+        <w:rPr>
+          <w:sz w:val="24"/>
+        </w:rPr>
+        <w:t xml:space="preserve"> (leaf node)</w:t>
+      </w:r>
+      <w:r>
+        <w:rPr>
+          <w:sz w:val="24"/>
+        </w:rPr>
+        <w:t xml:space="preserve">: </w:t>
+      </w:r>
+    </w:p>
+    <w:p>
+      <w:pPr>
+        <w:pStyle w:val="ListParagraph"/>
+        <w:numPr>
+          <w:ilvl w:val="3"/>
+          <w:numId w:val="13"/>
+        </w:numPr>
+        <w:rPr>
+          <w:sz w:val="24"/>
+        </w:rPr>
+      </w:pPr>
+      <w:r>
+        <w:rPr>
+          <w:sz w:val="24"/>
+        </w:rPr>
+        <w:t>Delete node</w:t>
+      </w:r>
+      <w:r>
+        <w:rPr>
+          <w:sz w:val="24"/>
+        </w:rPr>
+        <w:t>.</w:t>
+      </w:r>
+    </w:p>
+    <w:p>
+      <w:pPr>
+        <w:pStyle w:val="ListParagraph"/>
+        <w:numPr>
+          <w:ilvl w:val="2"/>
+          <w:numId w:val="13"/>
+        </w:numPr>
+        <w:rPr>
+          <w:sz w:val="24"/>
+        </w:rPr>
+      </w:pPr>
+      <w:r>
+        <w:rPr>
+          <w:sz w:val="24"/>
+        </w:rPr>
+        <w:t>A node with just one child:</w:t>
+      </w:r>
+    </w:p>
+    <w:p>
+      <w:pPr>
+        <w:pStyle w:val="ListParagraph"/>
+        <w:numPr>
+          <w:ilvl w:val="3"/>
+          <w:numId w:val="13"/>
+        </w:numPr>
+        <w:rPr>
+          <w:sz w:val="24"/>
+        </w:rPr>
+      </w:pPr>
+      <w:r>
+        <w:rPr>
+          <w:sz w:val="24"/>
+        </w:rPr>
+        <w:t xml:space="preserve">In this case we need to keep track of the parent node. </w:t>
+      </w:r>
+    </w:p>
+    <w:p>
+      <w:pPr>
+        <w:pStyle w:val="ListParagraph"/>
+        <w:numPr>
+          <w:ilvl w:val="3"/>
+          <w:numId w:val="13"/>
+        </w:numPr>
+        <w:rPr>
+          <w:sz w:val="24"/>
+        </w:rPr>
+      </w:pPr>
+      <w:r>
+        <w:rPr>
+          <w:sz w:val="24"/>
+        </w:rPr>
+        <w:t xml:space="preserve">If the parent’s left child is the node we are looking to delete, we set the parents left child to the node’s child. Then delete the node. </w:t>
+      </w:r>
+    </w:p>
+    <w:p>
+      <w:pPr>
+        <w:pStyle w:val="ListParagraph"/>
+        <w:numPr>
+          <w:ilvl w:val="3"/>
+          <w:numId w:val="13"/>
+        </w:numPr>
+        <w:rPr>
+          <w:sz w:val="24"/>
+        </w:rPr>
+      </w:pPr>
+      <w:r>
+        <w:rPr>
+          <w:sz w:val="24"/>
+        </w:rPr>
+        <w:t xml:space="preserve">If the parent’s right child is the node we are looking to delete, we set the parent’s right child to the node’s child. Then delete the node. </w:t>
+      </w:r>
+    </w:p>
+    <w:p>
+      <w:pPr>
+        <w:pStyle w:val="ListParagraph"/>
+        <w:numPr>
+          <w:ilvl w:val="2"/>
+          <w:numId w:val="13"/>
+        </w:numPr>
+        <w:rPr>
+          <w:sz w:val="24"/>
+        </w:rPr>
+      </w:pPr>
+      <w:r>
+        <w:rPr>
+          <w:sz w:val="24"/>
+        </w:rPr>
+        <w:t>A node with two children:</w:t>
+      </w:r>
+    </w:p>
+    <w:p>
+      <w:pPr>
+        <w:pStyle w:val="ListParagraph"/>
+        <w:numPr>
+          <w:ilvl w:val="3"/>
+          <w:numId w:val="13"/>
+        </w:numPr>
+        <w:rPr>
+          <w:sz w:val="24"/>
+        </w:rPr>
+      </w:pPr>
+      <w:r>
+        <w:rPr>
+          <w:sz w:val="24"/>
+        </w:rPr>
+        <w:t>In order to delete a node with two child nodes, we must first find the node that we will replace it with.</w:t>
+      </w:r>
+    </w:p>
+    <w:p>
+      <w:pPr>
+        <w:pStyle w:val="ListParagraph"/>
+        <w:numPr>
+          <w:ilvl w:val="3"/>
+          <w:numId w:val="13"/>
+        </w:numPr>
+        <w:rPr>
+          <w:sz w:val="24"/>
+        </w:rPr>
+      </w:pPr>
+      <w:r>
+        <w:rPr>
+          <w:sz w:val="24"/>
+        </w:rPr>
+        <w:t>Finding the replace</w:t>
+      </w:r>
+      <w:r>
+        <w:rPr>
+          <w:sz w:val="24"/>
+        </w:rPr>
+        <w:t>ment node by finding the in</w:t>
+      </w:r>
+      <w:r>
+        <w:rPr>
+          <w:sz w:val="24"/>
+        </w:rPr>
+        <w:t xml:space="preserve"> </w:t>
+      </w:r>
+      <w:r>
+        <w:rPr>
+          <w:sz w:val="24"/>
+        </w:rPr>
+        <w:t xml:space="preserve">order successor of the node. </w:t>
+      </w:r>
+      <w:r>
+        <w:rPr>
+          <w:sz w:val="24"/>
+        </w:rPr>
+        <w:t xml:space="preserve">Which will be the left most child node after the right child node of the node we are trying to delete. </w:t>
+      </w:r>
+    </w:p>
+    <w:p>
+      <w:pPr>
+        <w:pStyle w:val="ListParagraph"/>
+        <w:numPr>
+          <w:ilvl w:val="3"/>
+          <w:numId w:val="13"/>
+        </w:numPr>
+        <w:rPr>
+          <w:sz w:val="24"/>
+        </w:rPr>
+      </w:pPr>
+      <w:r>
+        <w:rPr>
+          <w:sz w:val="24"/>
+        </w:rPr>
+        <w:t>After we find the in</w:t>
+      </w:r>
+      <w:r>
+        <w:rPr>
+          <w:sz w:val="24"/>
+        </w:rPr>
+        <w:t xml:space="preserve"> order successor we replace that node</w:t>
+      </w:r>
+      <w:r>
+        <w:rPr>
+          <w:sz w:val="24"/>
+        </w:rPr>
+        <w:t>’</w:t>
+      </w:r>
+      <w:r>
+        <w:rPr>
+          <w:sz w:val="24"/>
+        </w:rPr>
+        <w:t xml:space="preserve">s data with the data of the node we are trying to delete. </w:t>
+      </w:r>
+    </w:p>
+    <w:p>
+      <w:pPr>
+        <w:pStyle w:val="ListParagraph"/>
+        <w:numPr>
+          <w:ilvl w:val="3"/>
+          <w:numId w:val="13"/>
+        </w:numPr>
+        <w:rPr>
+          <w:sz w:val="24"/>
+        </w:rPr>
+      </w:pPr>
+      <w:r>
+        <w:rPr>
+          <w:sz w:val="24"/>
+        </w:rPr>
+        <w:t xml:space="preserve">If the in order successor has a right child node, we must attach that node to the left child of the parent node. </w:t>
+      </w:r>
+    </w:p>
+    <w:p>
+      <w:pPr>
+        <w:pStyle w:val="ListParagraph"/>
+        <w:numPr>
+          <w:ilvl w:val="3"/>
+          <w:numId w:val="13"/>
+        </w:numPr>
+        <w:rPr>
+          <w:sz w:val="24"/>
+        </w:rPr>
+      </w:pPr>
+      <w:r>
+        <w:rPr>
+          <w:sz w:val="24"/>
+        </w:rPr>
+        <w:t xml:space="preserve">We then delete the in order successor node. </w:t>
+      </w:r>
+      <w:r>
+        <w:rPr>
+          <w:sz w:val="24"/>
+        </w:rPr>
+        <w:t xml:space="preserve"> </w:t>
+      </w:r>
+    </w:p>
+    <w:p>
+      <w:pPr>
+        <w:rPr>
+          <w:sz w:val="24"/>
+        </w:rPr>
+      </w:pPr>
+    </w:p>
+    <w:p>
+      <w:pPr>
+        <w:pStyle w:val="ListParagraph"/>
+        <w:numPr>
+          <w:ilvl w:val="0"/>
+          <w:numId w:val="13"/>
+        </w:numPr>
+        <w:rPr>
+          <w:sz w:val="24"/>
+        </w:rPr>
+      </w:pPr>
+      <w:r>
+        <w:rPr>
+          <w:b/>
+          <w:sz w:val="24"/>
+        </w:rPr>
+        <w:t>References:</w:t>
+      </w:r>
+    </w:p>
+    <w:p>
+      <w:pPr>
+        <w:pStyle w:val="ListParagraph"/>
+        <w:numPr>
+          <w:ilvl w:val="0"/>
+          <w:numId w:val="14"/>
+        </w:numPr>
+        <w:rPr>
+          <w:sz w:val="24"/>
+        </w:rPr>
+      </w:pPr>
+      <w:hyperlink r:id="rId48" w:history="1">
+        <w:r>
+          <w:rPr>
+            <w:rStyle w:val="Hyperlink"/>
+            <w:sz w:val="24"/>
+          </w:rPr>
+          <w:t>https://www.tutorialspoint.com/data_structures_algorithms/tree_data_structure.htm</w:t>
+        </w:r>
+      </w:hyperlink>
+      <w:r>
+        <w:rPr>
+          <w:sz w:val="24"/>
+        </w:rPr>
+        <w:t xml:space="preserve"> </w:t>
+      </w:r>
+    </w:p>
+    <w:p>
+      <w:pPr>
+        <w:pStyle w:val="ListParagraph"/>
+        <w:numPr>
+          <w:ilvl w:val="0"/>
+          <w:numId w:val="14"/>
+        </w:numPr>
+        <w:rPr>
+          <w:sz w:val="24"/>
+        </w:rPr>
+      </w:pPr>
+      <w:hyperlink r:id="rId49" w:history="1">
+        <w:r>
+          <w:rPr>
+            <w:rStyle w:val="Hyperlink"/>
+            <w:sz w:val="24"/>
+          </w:rPr>
+          <w:t>https://medium.com/the-renaissance-developer/learning-tree-data-structure-27c6bb36</w:t>
+        </w:r>
+        <w:r>
+          <w:rPr>
+            <w:rStyle w:val="Hyperlink"/>
+            <w:sz w:val="24"/>
+          </w:rPr>
+          <w:t>3</w:t>
+        </w:r>
+        <w:r>
+          <w:rPr>
+            <w:rStyle w:val="Hyperlink"/>
+            <w:sz w:val="24"/>
+          </w:rPr>
+          <w:t>051</w:t>
+        </w:r>
+      </w:hyperlink>
+      <w:r>
+        <w:rPr>
+          <w:sz w:val="24"/>
+        </w:rPr>
+        <w:t xml:space="preserve"> </w:t>
+      </w:r>
+    </w:p>
+    <w:p>
+      <w:pPr>
+        <w:pStyle w:val="ListParagraph"/>
+        <w:numPr>
+          <w:ilvl w:val="0"/>
+          <w:numId w:val="14"/>
+        </w:numPr>
+        <w:rPr>
+          <w:sz w:val="24"/>
+        </w:rPr>
+      </w:pPr>
+      <w:hyperlink r:id="rId50" w:history="1">
+        <w:r>
+          <w:rPr>
+            <w:rStyle w:val="Hyperlink"/>
+            <w:sz w:val="24"/>
+          </w:rPr>
+          <w:t>https://www.geeksforgeeks.org/inorder-successor-in-binary-search-tree/</w:t>
+        </w:r>
+      </w:hyperlink>
+      <w:r>
+        <w:rPr>
+          <w:sz w:val="24"/>
+        </w:rPr>
+        <w:t xml:space="preserve"> </w:t>
+      </w:r>
+    </w:p>
+    <w:p>
+      <w:pPr>
+        <w:pStyle w:val="ListParagraph"/>
+        <w:numPr>
+          <w:ilvl w:val="0"/>
+          <w:numId w:val="14"/>
+        </w:numPr>
+        <w:rPr>
+          <w:sz w:val="24"/>
+        </w:rPr>
+      </w:pPr>
+      <w:hyperlink r:id="rId51" w:history="1">
+        <w:r>
+          <w:rPr>
+            <w:rStyle w:val="Hyperlink"/>
+            <w:sz w:val="24"/>
+          </w:rPr>
+          <w:t>https://helloacm.com/how-to-delete-a-node-from-a-binary-search-tree/</w:t>
+        </w:r>
+      </w:hyperlink>
+      <w:r>
+        <w:rPr>
+          <w:sz w:val="24"/>
+        </w:rPr>
+        <w:t xml:space="preserve"> </w:t>
+      </w:r>
+      <w:r>
+        <w:rPr>
+          <w:sz w:val="24"/>
+        </w:rPr>
+        <w:t xml:space="preserve"> </w:t>
+      </w:r>
+      <w:bookmarkStart w:id="0" w:name="_GoBack"/>
+      <w:bookmarkEnd w:id="0"/>
     </w:p>
     <w:sectPr>
       <w:pgSz w:w="12240" w:h="15840"/>
@@ -4606,6 +7540,95 @@
     </w:lvl>
   </w:abstractNum>
   <w:abstractNum w:abstractNumId="2" w15:restartNumberingAfterBreak="0">
+    <w:nsid w:val="2EDA22A8"/>
+    <w:multiLevelType w:val="hybridMultilevel"/>
+    <w:tmpl w:val="DDB27B96"/>
+    <w:lvl w:ilvl="0" w:tplc="DD6CFDB6">
+      <w:start w:val="1"/>
+      <w:numFmt w:val="decimal"/>
+      <w:lvlText w:val="%1)"/>
+      <w:lvlJc w:val="left"/>
+      <w:pPr>
+        <w:ind w:left="1080" w:hanging="360"/>
+      </w:pPr>
+      <w:rPr>
+        <w:rFonts w:hint="default"/>
+      </w:rPr>
+    </w:lvl>
+    <w:lvl w:ilvl="1" w:tplc="04090019" w:tentative="1">
+      <w:start w:val="1"/>
+      <w:numFmt w:val="lowerLetter"/>
+      <w:lvlText w:val="%2."/>
+      <w:lvlJc w:val="left"/>
+      <w:pPr>
+        <w:ind w:left="1800" w:hanging="360"/>
+      </w:pPr>
+    </w:lvl>
+    <w:lvl w:ilvl="2" w:tplc="0409001B" w:tentative="1">
+      <w:start w:val="1"/>
+      <w:numFmt w:val="lowerRoman"/>
+      <w:lvlText w:val="%3."/>
+      <w:lvlJc w:val="right"/>
+      <w:pPr>
+        <w:ind w:left="2520" w:hanging="180"/>
+      </w:pPr>
+    </w:lvl>
+    <w:lvl w:ilvl="3" w:tplc="0409000F" w:tentative="1">
+      <w:start w:val="1"/>
+      <w:numFmt w:val="decimal"/>
+      <w:lvlText w:val="%4."/>
+      <w:lvlJc w:val="left"/>
+      <w:pPr>
+        <w:ind w:left="3240" w:hanging="360"/>
+      </w:pPr>
+    </w:lvl>
+    <w:lvl w:ilvl="4" w:tplc="04090019" w:tentative="1">
+      <w:start w:val="1"/>
+      <w:numFmt w:val="lowerLetter"/>
+      <w:lvlText w:val="%5."/>
+      <w:lvlJc w:val="left"/>
+      <w:pPr>
+        <w:ind w:left="3960" w:hanging="360"/>
+      </w:pPr>
+    </w:lvl>
+    <w:lvl w:ilvl="5" w:tplc="0409001B" w:tentative="1">
+      <w:start w:val="1"/>
+      <w:numFmt w:val="lowerRoman"/>
+      <w:lvlText w:val="%6."/>
+      <w:lvlJc w:val="right"/>
+      <w:pPr>
+        <w:ind w:left="4680" w:hanging="180"/>
+      </w:pPr>
+    </w:lvl>
+    <w:lvl w:ilvl="6" w:tplc="0409000F" w:tentative="1">
+      <w:start w:val="1"/>
+      <w:numFmt w:val="decimal"/>
+      <w:lvlText w:val="%7."/>
+      <w:lvlJc w:val="left"/>
+      <w:pPr>
+        <w:ind w:left="5400" w:hanging="360"/>
+      </w:pPr>
+    </w:lvl>
+    <w:lvl w:ilvl="7" w:tplc="04090019" w:tentative="1">
+      <w:start w:val="1"/>
+      <w:numFmt w:val="lowerLetter"/>
+      <w:lvlText w:val="%8."/>
+      <w:lvlJc w:val="left"/>
+      <w:pPr>
+        <w:ind w:left="6120" w:hanging="360"/>
+      </w:pPr>
+    </w:lvl>
+    <w:lvl w:ilvl="8" w:tplc="0409001B" w:tentative="1">
+      <w:start w:val="1"/>
+      <w:numFmt w:val="lowerRoman"/>
+      <w:lvlText w:val="%9."/>
+      <w:lvlJc w:val="right"/>
+      <w:pPr>
+        <w:ind w:left="6840" w:hanging="180"/>
+      </w:pPr>
+    </w:lvl>
+  </w:abstractNum>
+  <w:abstractNum w:abstractNumId="3" w15:restartNumberingAfterBreak="0">
     <w:nsid w:val="38556176"/>
     <w:multiLevelType w:val="hybridMultilevel"/>
     <w:tmpl w:val="634E2F7C"/>
@@ -4718,7 +7741,7 @@
       </w:rPr>
     </w:lvl>
   </w:abstractNum>
-  <w:abstractNum w:abstractNumId="3" w15:restartNumberingAfterBreak="0">
+  <w:abstractNum w:abstractNumId="4" w15:restartNumberingAfterBreak="0">
     <w:nsid w:val="3DD4332A"/>
     <w:multiLevelType w:val="hybridMultilevel"/>
     <w:tmpl w:val="086C594C"/>
@@ -4831,7 +7854,7 @@
       </w:rPr>
     </w:lvl>
   </w:abstractNum>
-  <w:abstractNum w:abstractNumId="4" w15:restartNumberingAfterBreak="0">
+  <w:abstractNum w:abstractNumId="5" w15:restartNumberingAfterBreak="0">
     <w:nsid w:val="45256862"/>
     <w:multiLevelType w:val="hybridMultilevel"/>
     <w:tmpl w:val="1E74A592"/>
@@ -4944,7 +7967,120 @@
       </w:rPr>
     </w:lvl>
   </w:abstractNum>
-  <w:abstractNum w:abstractNumId="5" w15:restartNumberingAfterBreak="0">
+  <w:abstractNum w:abstractNumId="6" w15:restartNumberingAfterBreak="0">
+    <w:nsid w:val="4B0656F6"/>
+    <w:multiLevelType w:val="hybridMultilevel"/>
+    <w:tmpl w:val="AC245A12"/>
+    <w:lvl w:ilvl="0" w:tplc="04090001">
+      <w:start w:val="1"/>
+      <w:numFmt w:val="bullet"/>
+      <w:lvlText w:val=""/>
+      <w:lvlJc w:val="left"/>
+      <w:pPr>
+        <w:ind w:left="720" w:hanging="360"/>
+      </w:pPr>
+      <w:rPr>
+        <w:rFonts w:ascii="Symbol" w:hAnsi="Symbol" w:hint="default"/>
+      </w:rPr>
+    </w:lvl>
+    <w:lvl w:ilvl="1" w:tplc="04090003">
+      <w:start w:val="1"/>
+      <w:numFmt w:val="bullet"/>
+      <w:lvlText w:val="o"/>
+      <w:lvlJc w:val="left"/>
+      <w:pPr>
+        <w:ind w:left="1440" w:hanging="360"/>
+      </w:pPr>
+      <w:rPr>
+        <w:rFonts w:ascii="Courier New" w:hAnsi="Courier New" w:cs="Courier New" w:hint="default"/>
+      </w:rPr>
+    </w:lvl>
+    <w:lvl w:ilvl="2" w:tplc="04090005">
+      <w:start w:val="1"/>
+      <w:numFmt w:val="bullet"/>
+      <w:lvlText w:val=""/>
+      <w:lvlJc w:val="left"/>
+      <w:pPr>
+        <w:ind w:left="2160" w:hanging="360"/>
+      </w:pPr>
+      <w:rPr>
+        <w:rFonts w:ascii="Wingdings" w:hAnsi="Wingdings" w:hint="default"/>
+      </w:rPr>
+    </w:lvl>
+    <w:lvl w:ilvl="3" w:tplc="04090001">
+      <w:start w:val="1"/>
+      <w:numFmt w:val="bullet"/>
+      <w:lvlText w:val=""/>
+      <w:lvlJc w:val="left"/>
+      <w:pPr>
+        <w:ind w:left="2880" w:hanging="360"/>
+      </w:pPr>
+      <w:rPr>
+        <w:rFonts w:ascii="Symbol" w:hAnsi="Symbol" w:hint="default"/>
+      </w:rPr>
+    </w:lvl>
+    <w:lvl w:ilvl="4" w:tplc="04090003">
+      <w:start w:val="1"/>
+      <w:numFmt w:val="bullet"/>
+      <w:lvlText w:val="o"/>
+      <w:lvlJc w:val="left"/>
+      <w:pPr>
+        <w:ind w:left="3600" w:hanging="360"/>
+      </w:pPr>
+      <w:rPr>
+        <w:rFonts w:ascii="Courier New" w:hAnsi="Courier New" w:cs="Courier New" w:hint="default"/>
+      </w:rPr>
+    </w:lvl>
+    <w:lvl w:ilvl="5" w:tplc="04090005" w:tentative="1">
+      <w:start w:val="1"/>
+      <w:numFmt w:val="bullet"/>
+      <w:lvlText w:val=""/>
+      <w:lvlJc w:val="left"/>
+      <w:pPr>
+        <w:ind w:left="4320" w:hanging="360"/>
+      </w:pPr>
+      <w:rPr>
+        <w:rFonts w:ascii="Wingdings" w:hAnsi="Wingdings" w:hint="default"/>
+      </w:rPr>
+    </w:lvl>
+    <w:lvl w:ilvl="6" w:tplc="04090001" w:tentative="1">
+      <w:start w:val="1"/>
+      <w:numFmt w:val="bullet"/>
+      <w:lvlText w:val=""/>
+      <w:lvlJc w:val="left"/>
+      <w:pPr>
+        <w:ind w:left="5040" w:hanging="360"/>
+      </w:pPr>
+      <w:rPr>
+        <w:rFonts w:ascii="Symbol" w:hAnsi="Symbol" w:hint="default"/>
+      </w:rPr>
+    </w:lvl>
+    <w:lvl w:ilvl="7" w:tplc="04090003" w:tentative="1">
+      <w:start w:val="1"/>
+      <w:numFmt w:val="bullet"/>
+      <w:lvlText w:val="o"/>
+      <w:lvlJc w:val="left"/>
+      <w:pPr>
+        <w:ind w:left="5760" w:hanging="360"/>
+      </w:pPr>
+      <w:rPr>
+        <w:rFonts w:ascii="Courier New" w:hAnsi="Courier New" w:cs="Courier New" w:hint="default"/>
+      </w:rPr>
+    </w:lvl>
+    <w:lvl w:ilvl="8" w:tplc="04090005" w:tentative="1">
+      <w:start w:val="1"/>
+      <w:numFmt w:val="bullet"/>
+      <w:lvlText w:val=""/>
+      <w:lvlJc w:val="left"/>
+      <w:pPr>
+        <w:ind w:left="6480" w:hanging="360"/>
+      </w:pPr>
+      <w:rPr>
+        <w:rFonts w:ascii="Wingdings" w:hAnsi="Wingdings" w:hint="default"/>
+      </w:rPr>
+    </w:lvl>
+  </w:abstractNum>
+  <w:abstractNum w:abstractNumId="7" w15:restartNumberingAfterBreak="0">
     <w:nsid w:val="4F006601"/>
     <w:multiLevelType w:val="hybridMultilevel"/>
     <w:tmpl w:val="E8E4F70E"/>
@@ -5057,7 +8193,7 @@
       </w:rPr>
     </w:lvl>
   </w:abstractNum>
-  <w:abstractNum w:abstractNumId="6" w15:restartNumberingAfterBreak="0">
+  <w:abstractNum w:abstractNumId="8" w15:restartNumberingAfterBreak="0">
     <w:nsid w:val="51C00B88"/>
     <w:multiLevelType w:val="hybridMultilevel"/>
     <w:tmpl w:val="B0B2231A"/>
@@ -5170,7 +8306,7 @@
       </w:rPr>
     </w:lvl>
   </w:abstractNum>
-  <w:abstractNum w:abstractNumId="7" w15:restartNumberingAfterBreak="0">
+  <w:abstractNum w:abstractNumId="9" w15:restartNumberingAfterBreak="0">
     <w:nsid w:val="56135BF5"/>
     <w:multiLevelType w:val="hybridMultilevel"/>
     <w:tmpl w:val="A8763C24"/>
@@ -5259,7 +8395,7 @@
       </w:pPr>
     </w:lvl>
   </w:abstractNum>
-  <w:abstractNum w:abstractNumId="8" w15:restartNumberingAfterBreak="0">
+  <w:abstractNum w:abstractNumId="10" w15:restartNumberingAfterBreak="0">
     <w:nsid w:val="5A8D2D47"/>
     <w:multiLevelType w:val="hybridMultilevel"/>
     <w:tmpl w:val="1C624FEC"/>
@@ -5349,7 +8485,7 @@
       </w:pPr>
     </w:lvl>
   </w:abstractNum>
-  <w:abstractNum w:abstractNumId="9" w15:restartNumberingAfterBreak="0">
+  <w:abstractNum w:abstractNumId="11" w15:restartNumberingAfterBreak="0">
     <w:nsid w:val="5DF11F14"/>
     <w:multiLevelType w:val="hybridMultilevel"/>
     <w:tmpl w:val="50BA581E"/>
@@ -5462,10 +8598,100 @@
       </w:rPr>
     </w:lvl>
   </w:abstractNum>
-  <w:abstractNum w:abstractNumId="10" w15:restartNumberingAfterBreak="0">
+  <w:abstractNum w:abstractNumId="12" w15:restartNumberingAfterBreak="0">
+    <w:nsid w:val="7A863E94"/>
+    <w:multiLevelType w:val="hybridMultilevel"/>
+    <w:tmpl w:val="7A4068BE"/>
+    <w:lvl w:ilvl="0" w:tplc="FA54ED70">
+      <w:start w:val="1"/>
+      <w:numFmt w:val="decimal"/>
+      <w:lvlText w:val="%1)"/>
+      <w:lvlJc w:val="left"/>
+      <w:pPr>
+        <w:ind w:left="1080" w:hanging="360"/>
+      </w:pPr>
+      <w:rPr>
+        <w:rFonts w:hint="default"/>
+        <w:b w:val="0"/>
+      </w:rPr>
+    </w:lvl>
+    <w:lvl w:ilvl="1" w:tplc="04090019" w:tentative="1">
+      <w:start w:val="1"/>
+      <w:numFmt w:val="lowerLetter"/>
+      <w:lvlText w:val="%2."/>
+      <w:lvlJc w:val="left"/>
+      <w:pPr>
+        <w:ind w:left="1800" w:hanging="360"/>
+      </w:pPr>
+    </w:lvl>
+    <w:lvl w:ilvl="2" w:tplc="0409001B" w:tentative="1">
+      <w:start w:val="1"/>
+      <w:numFmt w:val="lowerRoman"/>
+      <w:lvlText w:val="%3."/>
+      <w:lvlJc w:val="right"/>
+      <w:pPr>
+        <w:ind w:left="2520" w:hanging="180"/>
+      </w:pPr>
+    </w:lvl>
+    <w:lvl w:ilvl="3" w:tplc="0409000F" w:tentative="1">
+      <w:start w:val="1"/>
+      <w:numFmt w:val="decimal"/>
+      <w:lvlText w:val="%4."/>
+      <w:lvlJc w:val="left"/>
+      <w:pPr>
+        <w:ind w:left="3240" w:hanging="360"/>
+      </w:pPr>
+    </w:lvl>
+    <w:lvl w:ilvl="4" w:tplc="04090019" w:tentative="1">
+      <w:start w:val="1"/>
+      <w:numFmt w:val="lowerLetter"/>
+      <w:lvlText w:val="%5."/>
+      <w:lvlJc w:val="left"/>
+      <w:pPr>
+        <w:ind w:left="3960" w:hanging="360"/>
+      </w:pPr>
+    </w:lvl>
+    <w:lvl w:ilvl="5" w:tplc="0409001B" w:tentative="1">
+      <w:start w:val="1"/>
+      <w:numFmt w:val="lowerRoman"/>
+      <w:lvlText w:val="%6."/>
+      <w:lvlJc w:val="right"/>
+      <w:pPr>
+        <w:ind w:left="4680" w:hanging="180"/>
+      </w:pPr>
+    </w:lvl>
+    <w:lvl w:ilvl="6" w:tplc="0409000F" w:tentative="1">
+      <w:start w:val="1"/>
+      <w:numFmt w:val="decimal"/>
+      <w:lvlText w:val="%7."/>
+      <w:lvlJc w:val="left"/>
+      <w:pPr>
+        <w:ind w:left="5400" w:hanging="360"/>
+      </w:pPr>
+    </w:lvl>
+    <w:lvl w:ilvl="7" w:tplc="04090019" w:tentative="1">
+      <w:start w:val="1"/>
+      <w:numFmt w:val="lowerLetter"/>
+      <w:lvlText w:val="%8."/>
+      <w:lvlJc w:val="left"/>
+      <w:pPr>
+        <w:ind w:left="6120" w:hanging="360"/>
+      </w:pPr>
+    </w:lvl>
+    <w:lvl w:ilvl="8" w:tplc="0409001B" w:tentative="1">
+      <w:start w:val="1"/>
+      <w:numFmt w:val="lowerRoman"/>
+      <w:lvlText w:val="%9."/>
+      <w:lvlJc w:val="right"/>
+      <w:pPr>
+        <w:ind w:left="6840" w:hanging="180"/>
+      </w:pPr>
+    </w:lvl>
+  </w:abstractNum>
+  <w:abstractNum w:abstractNumId="13" w15:restartNumberingAfterBreak="0">
     <w:nsid w:val="7C3720A9"/>
     <w:multiLevelType w:val="hybridMultilevel"/>
-    <w:tmpl w:val="0F7089BE"/>
+    <w:tmpl w:val="86945C32"/>
     <w:lvl w:ilvl="0" w:tplc="04090001">
       <w:start w:val="1"/>
       <w:numFmt w:val="bullet"/>
@@ -5502,7 +8728,7 @@
         <w:rFonts w:ascii="Wingdings" w:hAnsi="Wingdings" w:hint="default"/>
       </w:rPr>
     </w:lvl>
-    <w:lvl w:ilvl="3" w:tplc="04090001" w:tentative="1">
+    <w:lvl w:ilvl="3" w:tplc="04090001">
       <w:start w:val="1"/>
       <w:numFmt w:val="bullet"/>
       <w:lvlText w:val=""/>
@@ -5579,34 +8805,43 @@
     <w:abstractNumId w:val="0"/>
   </w:num>
   <w:num w:numId="2">
-    <w:abstractNumId w:val="10"/>
+    <w:abstractNumId w:val="13"/>
   </w:num>
   <w:num w:numId="3">
     <w:abstractNumId w:val="1"/>
   </w:num>
   <w:num w:numId="4">
+    <w:abstractNumId w:val="11"/>
+  </w:num>
+  <w:num w:numId="5">
+    <w:abstractNumId w:val="8"/>
+  </w:num>
+  <w:num w:numId="6">
+    <w:abstractNumId w:val="10"/>
+  </w:num>
+  <w:num w:numId="7">
+    <w:abstractNumId w:val="4"/>
+  </w:num>
+  <w:num w:numId="8">
+    <w:abstractNumId w:val="5"/>
+  </w:num>
+  <w:num w:numId="9">
     <w:abstractNumId w:val="9"/>
   </w:num>
-  <w:num w:numId="5">
+  <w:num w:numId="10">
+    <w:abstractNumId w:val="3"/>
+  </w:num>
+  <w:num w:numId="11">
+    <w:abstractNumId w:val="7"/>
+  </w:num>
+  <w:num w:numId="12">
+    <w:abstractNumId w:val="12"/>
+  </w:num>
+  <w:num w:numId="13">
     <w:abstractNumId w:val="6"/>
   </w:num>
-  <w:num w:numId="6">
-    <w:abstractNumId w:val="8"/>
-  </w:num>
-  <w:num w:numId="7">
-    <w:abstractNumId w:val="3"/>
-  </w:num>
-  <w:num w:numId="8">
-    <w:abstractNumId w:val="4"/>
-  </w:num>
-  <w:num w:numId="9">
-    <w:abstractNumId w:val="7"/>
-  </w:num>
-  <w:num w:numId="10">
+  <w:num w:numId="14">
     <w:abstractNumId w:val="2"/>
-  </w:num>
-  <w:num w:numId="11">
-    <w:abstractNumId w:val="5"/>
   </w:num>
 </w:numbering>
 </file>
@@ -6054,6 +9289,18 @@
       <w:u w:val="single"/>
     </w:rPr>
   </w:style>
+  <w:style w:type="character" w:styleId="FollowedHyperlink">
+    <w:name w:val="FollowedHyperlink"/>
+    <w:basedOn w:val="DefaultParagraphFont"/>
+    <w:uiPriority w:val="99"/>
+    <w:semiHidden/>
+    <w:unhideWhenUsed/>
+    <w:rsid w:val="00D405D2"/>
+    <w:rPr>
+      <w:color w:val="954F72" w:themeColor="followedHyperlink"/>
+      <w:u w:val="single"/>
+    </w:rPr>
+  </w:style>
 </w:styles>
 </file>
 
@@ -6316,4 +9563,16 @@
     </a:ext>
   </a:extLst>
 </a:theme>
+</file>
+
+<file path=customXml/item1.xml><?xml version="1.0" encoding="utf-8"?>
+<b:Sources xmlns:b="http://schemas.openxmlformats.org/officeDocument/2006/bibliography" xmlns="http://schemas.openxmlformats.org/officeDocument/2006/bibliography" SelectedStyle="\APASixthEditionOfficeOnline.xsl" StyleName="APA" Version="6"/>
+</file>
+
+<file path=customXml/itemProps1.xml><?xml version="1.0" encoding="utf-8"?>
+<ds:datastoreItem xmlns:ds="http://schemas.openxmlformats.org/officeDocument/2006/customXml" ds:itemID="{9F968FDA-8DF0-4B96-A752-189D10D9AAD4}">
+  <ds:schemaRefs>
+    <ds:schemaRef ds:uri="http://schemas.openxmlformats.org/officeDocument/2006/bibliography"/>
+  </ds:schemaRefs>
+</ds:datastoreItem>
 </file>